--- a/some_questions.docx
+++ b/some_questions.docx
@@ -211,7 +211,31 @@
         <w:rPr>
           <w:rFonts w:hint="eastAsia"/>
         </w:rPr>
-        <w:t>我查看了我们校园网ISP的DNS，发现有两个，意思是可以有多个本地DNS服务器吗？这样做是为了提高查询效率吗？</w:t>
+        <w:t>我查看了我们校园网ISP的DNS</w:t>
+      </w:r>
+      <w:r>
+        <w:rPr>
+          <w:rFonts w:hint="eastAsia"/>
+        </w:rPr>
+        <w:t>的IP地址</w:t>
+      </w:r>
+      <w:r>
+        <w:rPr>
+          <w:rFonts w:hint="eastAsia"/>
+        </w:rPr>
+        <w:t>，发现有两个</w:t>
+      </w:r>
+      <w:r>
+        <w:rPr>
+          <w:rFonts w:hint="eastAsia"/>
+        </w:rPr>
+        <w:t>（或者是同一个主机，这只是它的两个不同的IP地址？）</w:t>
+      </w:r>
+      <w:r>
+        <w:rPr>
+          <w:rFonts w:hint="eastAsia"/>
+        </w:rPr>
+        <w:t>，意思是可以有多个本地DNS服务器吗？这样做是为了提高查询效率吗？</w:t>
       </w:r>
     </w:p>
     <w:p>
@@ -303,9 +327,6 @@
       <w:pPr>
         <w:pStyle w:val="a3"/>
         <w:ind w:left="360" w:firstLineChars="0" w:firstLine="0"/>
-        <w:rPr>
-          <w:rFonts w:hint="eastAsia"/>
-        </w:rPr>
       </w:pPr>
       <w:r>
         <w:rPr>
@@ -317,45 +338,202 @@
         <w:rPr>
           <w:rFonts w:hint="eastAsia"/>
         </w:rPr>
-        <w:t>权威DNS服务器</w:t>
+        <w:t xml:space="preserve">权威DNS服务器主机名（为什么不是IP地址?） </w:t>
+      </w:r>
+      <w:r>
+        <w:rPr>
+          <w:rFonts w:hint="eastAsia"/>
+        </w:rPr>
+        <w:t>）我们在缓存生存的期间里就不用在访问根服务器，可以直接</w:t>
+      </w:r>
+      <w:r>
+        <w:rPr>
+          <w:rFonts w:hint="eastAsia"/>
+        </w:rPr>
+        <w:t>通过</w:t>
+      </w:r>
+      <w:r>
+        <w:rPr>
+          <w:rFonts w:hint="eastAsia"/>
+        </w:rPr>
+        <w:t>本地服务器</w:t>
+      </w:r>
+      <w:r>
+        <w:rPr>
+          <w:rFonts w:hint="eastAsia"/>
+        </w:rPr>
+        <w:t>访问权威DNS服务器得到信息</w:t>
+      </w:r>
+      <w:r>
+        <w:rPr>
+          <w:rFonts w:hint="eastAsia"/>
+        </w:rPr>
+        <w:t>；</w:t>
+      </w:r>
+    </w:p>
+    <w:p>
+      <w:pPr>
+        <w:pStyle w:val="a3"/>
+        <w:numPr>
+          <w:ilvl w:val="0"/>
+          <w:numId w:val="2"/>
+        </w:numPr>
+        <w:ind w:firstLineChars="0"/>
+      </w:pPr>
+      <w:r>
+        <w:rPr>
+          <w:rFonts w:hint="eastAsia"/>
+        </w:rPr>
+        <w:t>对于注册域名net</w:t>
+      </w:r>
+      <w:r>
+        <w:t>workutopia.com</w:t>
+      </w:r>
+      <w:r>
+        <w:rPr>
+          <w:rFonts w:hint="eastAsia"/>
+        </w:rPr>
+        <w:t>：若权威DNS名字与IP名分别为：</w:t>
+      </w:r>
+    </w:p>
+    <w:p>
+      <w:pPr>
+        <w:pStyle w:val="a3"/>
+        <w:ind w:left="360" w:firstLineChars="0" w:firstLine="0"/>
+      </w:pPr>
+      <w:r>
+        <w:rPr>
+          <w:rFonts w:hint="eastAsia"/>
+        </w:rPr>
+        <w:t xml:space="preserve"> </w:t>
+      </w:r>
+      <w:r>
+        <w:t xml:space="preserve">                 Dns1.networkutopia.com</w:t>
+      </w:r>
+      <w:r>
+        <w:rPr>
+          <w:rFonts w:hint="eastAsia"/>
+        </w:rPr>
+        <w:t>及212.212.212.1</w:t>
+      </w:r>
+    </w:p>
+    <w:p>
+      <w:pPr>
+        <w:pStyle w:val="a3"/>
+        <w:ind w:left="360" w:firstLineChars="700" w:firstLine="1470"/>
+      </w:pPr>
+      <w:r>
+        <w:rPr>
+          <w:rFonts w:hint="eastAsia"/>
+        </w:rPr>
+        <w:t>注册机构将两条资源记录插入DNS系统中：</w:t>
+      </w:r>
+    </w:p>
+    <w:p>
+      <w:pPr>
+        <w:pStyle w:val="a3"/>
+        <w:ind w:left="360" w:firstLineChars="700" w:firstLine="1470"/>
+      </w:pPr>
+      <w:r>
+        <w:rPr>
+          <w:rFonts w:hint="eastAsia"/>
+        </w:rPr>
+        <w:t xml:space="preserve"> </w:t>
+      </w:r>
+      <w:r>
+        <w:t xml:space="preserve">   </w:t>
+      </w:r>
+      <w:r>
+        <w:rPr>
+          <w:rFonts w:hint="eastAsia"/>
+        </w:rPr>
+        <w:t>（</w:t>
+      </w:r>
+      <w:r>
+        <w:rPr>
+          <w:rFonts w:hint="eastAsia"/>
+        </w:rPr>
+        <w:t>net</w:t>
+      </w:r>
+      <w:r>
+        <w:t>workutopia.com</w:t>
+      </w:r>
+      <w:r>
+        <w:t>,</w:t>
+      </w:r>
+      <w:r>
+        <w:t xml:space="preserve"> </w:t>
+      </w:r>
+      <w:r>
+        <w:t>Dns1.networkutopia.com</w:t>
+      </w:r>
+      <w:r>
+        <w:t>,NS</w:t>
+      </w:r>
+      <w:r>
+        <w:rPr>
+          <w:rFonts w:hint="eastAsia"/>
+        </w:rPr>
+        <w:t>）</w:t>
+      </w:r>
+    </w:p>
+    <w:p>
+      <w:pPr>
+        <w:pStyle w:val="a3"/>
+        <w:ind w:left="360" w:firstLineChars="700" w:firstLine="1470"/>
+      </w:pPr>
+      <w:r>
+        <w:rPr>
+          <w:rFonts w:hint="eastAsia"/>
+        </w:rPr>
+        <w:t xml:space="preserve"> </w:t>
+      </w:r>
+      <w:r>
+        <w:t xml:space="preserve">    (</w:t>
+      </w:r>
+      <w:r>
+        <w:t>Dns1.networkutopia.com</w:t>
+      </w:r>
+      <w:r>
+        <w:t>,212.212.212.</w:t>
+      </w:r>
+      <w:proofErr w:type="gramStart"/>
+      <w:r>
+        <w:t>1,A</w:t>
+      </w:r>
+      <w:proofErr w:type="gramEnd"/>
+      <w:r>
+        <w:t>)</w:t>
+      </w:r>
+    </w:p>
+    <w:p>
+      <w:pPr>
+        <w:pStyle w:val="a3"/>
+        <w:ind w:leftChars="900" w:left="1890" w:firstLineChars="0" w:firstLine="0"/>
+        <w:rPr>
+          <w:rFonts w:hint="eastAsia"/>
+        </w:rPr>
+      </w:pPr>
+      <w:r>
+        <w:rPr>
+          <w:rFonts w:hint="eastAsia"/>
+        </w:rPr>
+        <w:t>而我基本服务器的IP名，资源记录已经存储在了权威DNS里了，这个记录是永久的吗，还是也有TTL的？</w:t>
       </w:r>
       <w:bookmarkStart w:id="0" w:name="_GoBack"/>
       <w:bookmarkEnd w:id="0"/>
-      <w:r>
-        <w:rPr>
-          <w:rFonts w:hint="eastAsia"/>
-        </w:rPr>
-        <w:t xml:space="preserve">主机名（为什么不是IP地址?） </w:t>
-      </w:r>
-      <w:r>
-        <w:rPr>
-          <w:rFonts w:hint="eastAsia"/>
-        </w:rPr>
-        <w:t>）我们在缓存生存的期间里就不用在访问根服务器，可以直接</w:t>
-      </w:r>
-      <w:r>
-        <w:rPr>
-          <w:rFonts w:hint="eastAsia"/>
-        </w:rPr>
-        <w:t>通过</w:t>
-      </w:r>
-      <w:r>
-        <w:rPr>
-          <w:rFonts w:hint="eastAsia"/>
-        </w:rPr>
-        <w:t>本地服务器</w:t>
-      </w:r>
-      <w:r>
-        <w:rPr>
-          <w:rFonts w:hint="eastAsia"/>
-        </w:rPr>
-        <w:t>访问权威DNS服务器得到信息</w:t>
-      </w:r>
-      <w:r>
-        <w:rPr>
-          <w:rFonts w:hint="eastAsia"/>
-        </w:rPr>
-        <w:t>；</w:t>
+    </w:p>
+    <w:p>
+      <w:pPr>
+        <w:pStyle w:val="a3"/>
+        <w:spacing w:before="240"/>
+        <w:ind w:left="360" w:firstLineChars="700" w:firstLine="1470"/>
+        <w:rPr>
+          <w:rFonts w:hint="eastAsia"/>
+        </w:rPr>
+      </w:pPr>
+      <w:r>
+        <w:t xml:space="preserve">   </w:t>
       </w:r>
     </w:p>
     <w:sectPr>

--- a/some_questions.docx
+++ b/some_questions.docx
@@ -3,14 +3,31 @@
 <w:document xmlns:wpc="http://schemas.microsoft.com/office/word/2010/wordprocessingCanvas" xmlns:cx="http://schemas.microsoft.com/office/drawing/2014/chartex" xmlns:cx1="http://schemas.microsoft.com/office/drawing/2015/9/8/chartex" xmlns:cx2="http://schemas.microsoft.com/office/drawing/2015/10/21/chartex" xmlns:cx3="http://schemas.microsoft.com/office/drawing/2016/5/9/chartex" xmlns:cx4="http://schemas.microsoft.com/office/drawing/2016/5/10/chartex" xmlns:cx5="http://schemas.microsoft.com/office/drawing/2016/5/11/chartex" xmlns:cx6="http://schemas.microsoft.com/office/drawing/2016/5/12/chartex" xmlns:cx7="http://schemas.microsoft.com/office/drawing/2016/5/13/chartex" xmlns:cx8="http://schemas.microsoft.com/office/drawing/2016/5/14/chartex" xmlns:mc="http://schemas.openxmlformats.org/markup-compatibility/2006" xmlns:aink="http://schemas.microsoft.com/office/drawing/2016/ink" xmlns:am3d="http://schemas.microsoft.com/office/drawing/2017/model3d" xmlns:o="urn:schemas-microsoft-com:office:office" xmlns:r="http://schemas.openxmlformats.org/officeDocument/2006/relationships" xmlns:m="http://schemas.openxmlformats.org/officeDocument/2006/math" xmlns:v="urn:schemas-microsoft-com:vml" xmlns:wp14="http://schemas.microsoft.com/office/word/2010/wordprocessingDrawing" xmlns:wp="http://schemas.openxmlformats.org/drawingml/2006/wordprocessingDrawing" xmlns:w10="urn:schemas-microsoft-com:office:word" xmlns:w="http://schemas.openxmlformats.org/wordprocessingml/2006/main" xmlns:w14="http://schemas.microsoft.com/office/word/2010/wordml" xmlns:w15="http://schemas.microsoft.com/office/word/2012/wordml" xmlns:w16cid="http://schemas.microsoft.com/office/word/2016/wordml/cid" xmlns:w16se="http://schemas.microsoft.com/office/word/2015/wordml/symex" xmlns:wpg="http://schemas.microsoft.com/office/word/2010/wordprocessingGroup" xmlns:wpi="http://schemas.microsoft.com/office/word/2010/wordprocessingInk" xmlns:wne="http://schemas.microsoft.com/office/word/2006/wordml" xmlns:wps="http://schemas.microsoft.com/office/word/2010/wordprocessingShape" mc:Ignorable="w14 w15 w16se w16cid wp14">
   <w:body>
     <w:p>
+      <w:pPr>
+        <w:spacing w:before="240"/>
+      </w:pPr>
+      <w:r>
+        <w:t xml:space="preserve"> </w:t>
+      </w:r>
+      <w:r>
+        <w:rPr>
+          <w:rFonts w:hint="eastAsia"/>
+        </w:rPr>
+        <w:t>当我进行如下操作时：</w:t>
+      </w:r>
+    </w:p>
+    <w:p>
+      <w:pPr>
+        <w:spacing w:before="240"/>
+      </w:pPr>
       <w:r>
         <w:rPr>
           <w:noProof/>
         </w:rPr>
         <w:drawing>
-          <wp:inline distT="0" distB="0" distL="0" distR="0" wp14:anchorId="67C27064" wp14:editId="392D92F5">
-            <wp:extent cx="5274310" cy="1128395"/>
-            <wp:effectExtent l="0" t="0" r="2540" b="0"/>
+          <wp:inline distT="0" distB="0" distL="0" distR="0" wp14:anchorId="2EE19118" wp14:editId="599E1FEB">
+            <wp:extent cx="5274310" cy="4074160"/>
+            <wp:effectExtent l="0" t="0" r="2540" b="2540"/>
             <wp:docPr id="1" name="图片 1"/>
             <wp:cNvGraphicFramePr>
               <a:graphicFrameLocks xmlns:a="http://schemas.openxmlformats.org/drawingml/2006/main" noChangeAspect="1"/>
@@ -31,7 +48,152 @@
                   <pic:spPr>
                     <a:xfrm>
                       <a:off x="0" y="0"/>
-                      <a:ext cx="5274310" cy="1128395"/>
+                      <a:ext cx="5274310" cy="4074160"/>
+                    </a:xfrm>
+                    <a:prstGeom prst="rect">
+                      <a:avLst/>
+                    </a:prstGeom>
+                  </pic:spPr>
+                </pic:pic>
+              </a:graphicData>
+            </a:graphic>
+          </wp:inline>
+        </w:drawing>
+      </w:r>
+      <w:bookmarkStart w:id="0" w:name="_GoBack"/>
+      <w:bookmarkEnd w:id="0"/>
+    </w:p>
+    <w:p>
+      <w:pPr>
+        <w:spacing w:before="240"/>
+      </w:pPr>
+    </w:p>
+    <w:p>
+      <w:pPr>
+        <w:spacing w:before="240"/>
+      </w:pPr>
+      <w:r>
+        <w:rPr>
+          <w:noProof/>
+        </w:rPr>
+        <w:drawing>
+          <wp:inline distT="0" distB="0" distL="0" distR="0" wp14:anchorId="4EDC24E6" wp14:editId="2FBBE42F">
+            <wp:extent cx="5274310" cy="2884566"/>
+            <wp:effectExtent l="0" t="0" r="2540" b="0"/>
+            <wp:docPr id="4" name="图片 4"/>
+            <wp:cNvGraphicFramePr>
+              <a:graphicFrameLocks xmlns:a="http://schemas.openxmlformats.org/drawingml/2006/main" noChangeAspect="1"/>
+            </wp:cNvGraphicFramePr>
+            <a:graphic xmlns:a="http://schemas.openxmlformats.org/drawingml/2006/main">
+              <a:graphicData uri="http://schemas.openxmlformats.org/drawingml/2006/picture">
+                <pic:pic xmlns:pic="http://schemas.openxmlformats.org/drawingml/2006/picture">
+                  <pic:nvPicPr>
+                    <pic:cNvPr id="0" name="Picture 3"/>
+                    <pic:cNvPicPr>
+                      <a:picLocks noChangeAspect="1" noChangeArrowheads="1"/>
+                    </pic:cNvPicPr>
+                  </pic:nvPicPr>
+                  <pic:blipFill>
+                    <a:blip r:embed="rId6">
+                      <a:extLst>
+                        <a:ext uri="{28A0092B-C50C-407E-A947-70E740481C1C}">
+                          <a14:useLocalDpi xmlns:a14="http://schemas.microsoft.com/office/drawing/2010/main" val="0"/>
+                        </a:ext>
+                      </a:extLst>
+                    </a:blip>
+                    <a:srcRect/>
+                    <a:stretch>
+                      <a:fillRect/>
+                    </a:stretch>
+                  </pic:blipFill>
+                  <pic:spPr bwMode="auto">
+                    <a:xfrm>
+                      <a:off x="0" y="0"/>
+                      <a:ext cx="5274310" cy="2884566"/>
+                    </a:xfrm>
+                    <a:prstGeom prst="rect">
+                      <a:avLst/>
+                    </a:prstGeom>
+                    <a:noFill/>
+                    <a:ln>
+                      <a:noFill/>
+                    </a:ln>
+                  </pic:spPr>
+                </pic:pic>
+              </a:graphicData>
+            </a:graphic>
+          </wp:inline>
+        </w:drawing>
+      </w:r>
+    </w:p>
+    <w:p>
+      <w:pPr>
+        <w:spacing w:before="240"/>
+      </w:pPr>
+      <w:r>
+        <w:rPr>
+          <w:rFonts w:hint="eastAsia"/>
+        </w:rPr>
+        <w:t>目录后显示的是（GIT_</w:t>
+      </w:r>
+      <w:r>
+        <w:t>DIR!</w:t>
+      </w:r>
+      <w:r>
+        <w:rPr>
+          <w:rFonts w:hint="eastAsia"/>
+        </w:rPr>
+        <w:t>）,当切换分支时又出现：this</w:t>
+      </w:r>
+      <w:r>
+        <w:t xml:space="preserve"> operation must be run in a work tree.</w:t>
+      </w:r>
+    </w:p>
+    <w:p>
+      <w:pPr>
+        <w:spacing w:before="240"/>
+      </w:pPr>
+      <w:r>
+        <w:rPr>
+          <w:rFonts w:hint="eastAsia"/>
+        </w:rPr>
+        <w:t>应该如何解决这个问题？</w:t>
+      </w:r>
+    </w:p>
+    <w:p>
+      <w:pPr>
+        <w:spacing w:before="240"/>
+      </w:pPr>
+      <w:r>
+        <w:rPr>
+          <w:noProof/>
+        </w:rPr>
+        <w:lastRenderedPageBreak/>
+        <w:drawing>
+          <wp:inline distT="0" distB="0" distL="0" distR="0" wp14:anchorId="1C8A1A7B" wp14:editId="51455DF8">
+            <wp:extent cx="5274310" cy="2304415"/>
+            <wp:effectExtent l="0" t="0" r="2540" b="635"/>
+            <wp:docPr id="5" name="图片 5"/>
+            <wp:cNvGraphicFramePr>
+              <a:graphicFrameLocks xmlns:a="http://schemas.openxmlformats.org/drawingml/2006/main" noChangeAspect="1"/>
+            </wp:cNvGraphicFramePr>
+            <a:graphic xmlns:a="http://schemas.openxmlformats.org/drawingml/2006/main">
+              <a:graphicData uri="http://schemas.openxmlformats.org/drawingml/2006/picture">
+                <pic:pic xmlns:pic="http://schemas.openxmlformats.org/drawingml/2006/picture">
+                  <pic:nvPicPr>
+                    <pic:cNvPr id="1" name=""/>
+                    <pic:cNvPicPr/>
+                  </pic:nvPicPr>
+                  <pic:blipFill>
+                    <a:blip r:embed="rId7"/>
+                    <a:stretch>
+                      <a:fillRect/>
+                    </a:stretch>
+                  </pic:blipFill>
+                  <pic:spPr>
+                    <a:xfrm>
+                      <a:off x="0" y="0"/>
+                      <a:ext cx="5274310" cy="2304415"/>
                     </a:xfrm>
                     <a:prstGeom prst="rect">
                       <a:avLst/>
@@ -46,130 +208,34 @@
     </w:p>
     <w:p>
       <w:pPr>
-        <w:pStyle w:val="a3"/>
-        <w:numPr>
-          <w:ilvl w:val="0"/>
-          <w:numId w:val="1"/>
-        </w:numPr>
-        <w:ind w:firstLineChars="0"/>
+        <w:spacing w:before="240"/>
       </w:pPr>
       <w:r>
-        <w:rPr>
-          <w:rFonts w:hint="eastAsia"/>
-        </w:rPr>
-        <w:t>为什么从user</w:t>
-      </w:r>
-      <w:r>
-        <w:t xml:space="preserve"> </w:t>
+        <w:t>G</w:t>
       </w:r>
       <w:r>
         <w:rPr>
           <w:rFonts w:hint="eastAsia"/>
         </w:rPr>
-        <w:t>agent到发送者邮件服务器不能采用HTTP，是因为HTTP为拉协议吗？如果是基于web的邮件也是SMTP吗？</w:t>
+        <w:t>ame的level9：当tag与branch重名后应该如何解决，我试着把分支删除，然后checkout，但是出现了以下情况：</w:t>
       </w:r>
     </w:p>
     <w:p>
       <w:pPr>
-        <w:pStyle w:val="a3"/>
-        <w:numPr>
-          <w:ilvl w:val="0"/>
-          <w:numId w:val="1"/>
-        </w:numPr>
-        <w:ind w:firstLineChars="0"/>
-      </w:pPr>
-      <w:r>
+        <w:spacing w:before="240"/>
         <w:rPr>
           <w:rFonts w:hint="eastAsia"/>
         </w:rPr>
-        <w:t>如果先采用SMTP，后采用HTTP，不同</w:t>
-      </w:r>
-      <w:proofErr w:type="gramStart"/>
-      <w:r>
-        <w:rPr>
-          <w:rFonts w:hint="eastAsia"/>
-        </w:rPr>
-        <w:t>写协议</w:t>
-      </w:r>
-      <w:proofErr w:type="gramEnd"/>
-      <w:r>
-        <w:rPr>
-          <w:rFonts w:hint="eastAsia"/>
-        </w:rPr>
-        <w:t>报文格式是如何转换的？</w:t>
-      </w:r>
-    </w:p>
-    <w:p/>
-    <w:p/>
-    <w:p/>
-    <w:p>
-      <w:pPr>
-        <w:rPr>
-          <w:rFonts w:hint="eastAsia"/>
-        </w:rPr>
-      </w:pPr>
-    </w:p>
-    <w:p>
-      <w:r>
-        <w:rPr>
-          <w:rFonts w:hint="eastAsia"/>
-        </w:rPr>
-        <w:t>DNS：</w:t>
-      </w:r>
-    </w:p>
-    <w:p>
-      <w:pPr>
-        <w:rPr>
-          <w:rFonts w:hint="eastAsia"/>
-        </w:rPr>
-      </w:pPr>
-    </w:p>
-    <w:p>
-      <w:pPr>
-        <w:pStyle w:val="a3"/>
-        <w:numPr>
-          <w:ilvl w:val="0"/>
-          <w:numId w:val="2"/>
-        </w:numPr>
-        <w:ind w:firstLineChars="0"/>
-      </w:pPr>
-      <w:r>
-        <w:rPr>
-          <w:rFonts w:hint="eastAsia"/>
-        </w:rPr>
-        <w:t>为什么DNS协议运行在UDP上，不需要保证可靠数据传输吗，如果一些数据丢失，会不会DNS服务器就无法翻译或者翻译出错了呢？</w:t>
-      </w:r>
-    </w:p>
-    <w:p>
-      <w:pPr>
-        <w:pStyle w:val="a3"/>
-        <w:numPr>
-          <w:ilvl w:val="0"/>
-          <w:numId w:val="2"/>
-        </w:numPr>
-        <w:ind w:firstLineChars="0"/>
-      </w:pPr>
-      <w:r>
-        <w:rPr>
-          <w:rFonts w:hint="eastAsia"/>
-        </w:rPr>
-        <w:t>、</w:t>
-      </w:r>
-    </w:p>
-    <w:p>
-      <w:pPr>
-        <w:pStyle w:val="a3"/>
-        <w:ind w:left="360" w:firstLineChars="0" w:firstLine="0"/>
       </w:pPr>
       <w:r>
         <w:rPr>
           <w:noProof/>
         </w:rPr>
         <w:drawing>
-          <wp:inline distT="0" distB="0" distL="0" distR="0" wp14:anchorId="399ABFB5" wp14:editId="00B94AC4">
-            <wp:extent cx="4524375" cy="1323975"/>
-            <wp:effectExtent l="0" t="0" r="9525" b="9525"/>
-            <wp:docPr id="2" name="图片 2"/>
+          <wp:inline distT="0" distB="0" distL="0" distR="0" wp14:anchorId="31E979C1" wp14:editId="64F0BAE0">
+            <wp:extent cx="2581275" cy="209550"/>
+            <wp:effectExtent l="0" t="0" r="9525" b="0"/>
+            <wp:docPr id="6" name="图片 6"/>
             <wp:cNvGraphicFramePr>
               <a:graphicFrameLocks xmlns:a="http://schemas.openxmlformats.org/drawingml/2006/main" noChangeAspect="1"/>
             </wp:cNvGraphicFramePr>
@@ -181,7 +247,7 @@
                     <pic:cNvPicPr/>
                   </pic:nvPicPr>
                   <pic:blipFill>
-                    <a:blip r:embed="rId6"/>
+                    <a:blip r:embed="rId8"/>
                     <a:stretch>
                       <a:fillRect/>
                     </a:stretch>
@@ -189,7 +255,7 @@
                   <pic:spPr>
                     <a:xfrm>
                       <a:off x="0" y="0"/>
-                      <a:ext cx="4524375" cy="1323975"/>
+                      <a:ext cx="2581275" cy="209550"/>
                     </a:xfrm>
                     <a:prstGeom prst="rect">
                       <a:avLst/>
@@ -200,340 +266,6 @@
             </a:graphic>
           </wp:inline>
         </w:drawing>
-      </w:r>
-    </w:p>
-    <w:p>
-      <w:pPr>
-        <w:pStyle w:val="a3"/>
-        <w:ind w:left="360" w:firstLineChars="0" w:firstLine="0"/>
-      </w:pPr>
-      <w:r>
-        <w:rPr>
-          <w:rFonts w:hint="eastAsia"/>
-        </w:rPr>
-        <w:t>我查看了我们校园网ISP的DNS</w:t>
-      </w:r>
-      <w:r>
-        <w:rPr>
-          <w:rFonts w:hint="eastAsia"/>
-        </w:rPr>
-        <w:t>的IP地址</w:t>
-      </w:r>
-      <w:r>
-        <w:rPr>
-          <w:rFonts w:hint="eastAsia"/>
-        </w:rPr>
-        <w:t>，发现有两个</w:t>
-      </w:r>
-      <w:r>
-        <w:rPr>
-          <w:rFonts w:hint="eastAsia"/>
-        </w:rPr>
-        <w:t>（或者是同一个主机，这只是它的两个不同的IP地址？）</w:t>
-      </w:r>
-      <w:r>
-        <w:rPr>
-          <w:rFonts w:hint="eastAsia"/>
-        </w:rPr>
-        <w:t>，意思是可以有多个本地DNS服务器吗？这样做是为了提高查询效率吗？</w:t>
-      </w:r>
-    </w:p>
-    <w:p>
-      <w:pPr>
-        <w:pStyle w:val="a3"/>
-        <w:numPr>
-          <w:ilvl w:val="0"/>
-          <w:numId w:val="2"/>
-        </w:numPr>
-        <w:ind w:firstLineChars="0"/>
-      </w:pPr>
-      <w:r>
-        <w:rPr>
-          <w:rFonts w:hint="eastAsia"/>
-        </w:rPr>
-        <w:t>什么时候采用递归查询（recursive</w:t>
-      </w:r>
-      <w:r>
-        <w:t xml:space="preserve"> </w:t>
-      </w:r>
-      <w:r>
-        <w:rPr>
-          <w:rFonts w:hint="eastAsia"/>
-        </w:rPr>
-        <w:t>query），什么时候采用迭代查询（iterative</w:t>
-      </w:r>
-      <w:r>
-        <w:t xml:space="preserve"> </w:t>
-      </w:r>
-      <w:r>
-        <w:rPr>
-          <w:rFonts w:hint="eastAsia"/>
-        </w:rPr>
-        <w:t>query）？两者效率有区别吗？</w:t>
-      </w:r>
-      <w:r>
-        <w:rPr>
-          <w:rFonts w:hint="eastAsia"/>
-        </w:rPr>
-        <w:t>是根据服务器间的距离远近来决定的吗？</w:t>
-      </w:r>
-    </w:p>
-    <w:p>
-      <w:pPr>
-        <w:pStyle w:val="a3"/>
-        <w:numPr>
-          <w:ilvl w:val="0"/>
-          <w:numId w:val="2"/>
-        </w:numPr>
-        <w:ind w:firstLineChars="0"/>
-      </w:pPr>
-      <w:r>
-        <w:rPr>
-          <w:rFonts w:hint="eastAsia"/>
-        </w:rPr>
-        <w:t>既然本地的DNS可以缓存，是不是就意味着：</w:t>
-      </w:r>
-    </w:p>
-    <w:p>
-      <w:pPr>
-        <w:pStyle w:val="a3"/>
-        <w:ind w:left="360" w:firstLineChars="0" w:firstLine="0"/>
-      </w:pPr>
-      <w:r>
-        <w:rPr>
-          <w:rFonts w:hint="eastAsia"/>
-        </w:rPr>
-        <w:t>如果type为A（name为主机名，value为主机名</w:t>
-      </w:r>
-      <w:proofErr w:type="spellStart"/>
-      <w:r>
-        <w:rPr>
-          <w:rFonts w:hint="eastAsia"/>
-        </w:rPr>
-        <w:t>ip</w:t>
-      </w:r>
-      <w:proofErr w:type="spellEnd"/>
-      <w:r>
-        <w:rPr>
-          <w:rFonts w:hint="eastAsia"/>
-        </w:rPr>
-        <w:t xml:space="preserve">地址）我们在缓存生存的期间里就不用在访问根服务器，可以直接从本地服务器得到信息； </w:t>
-      </w:r>
-      <w:r>
-        <w:t xml:space="preserve"> </w:t>
-      </w:r>
-    </w:p>
-    <w:p>
-      <w:pPr>
-        <w:pStyle w:val="a3"/>
-        <w:ind w:left="360" w:firstLineChars="0" w:firstLine="0"/>
-      </w:pPr>
-      <w:r>
-        <w:rPr>
-          <w:rFonts w:hint="eastAsia"/>
-        </w:rPr>
-        <w:t>如果type为A（name为主机名，value为</w:t>
-      </w:r>
-      <w:r>
-        <w:rPr>
-          <w:rFonts w:hint="eastAsia"/>
-        </w:rPr>
-        <w:t xml:space="preserve">权威DNS服务器主机名（为什么不是IP地址?） </w:t>
-      </w:r>
-      <w:r>
-        <w:rPr>
-          <w:rFonts w:hint="eastAsia"/>
-        </w:rPr>
-        <w:t>）我们在缓存生存的期间里就不用在访问根服务器，可以直接</w:t>
-      </w:r>
-      <w:r>
-        <w:rPr>
-          <w:rFonts w:hint="eastAsia"/>
-        </w:rPr>
-        <w:t>通过</w:t>
-      </w:r>
-      <w:r>
-        <w:rPr>
-          <w:rFonts w:hint="eastAsia"/>
-        </w:rPr>
-        <w:t>本地服务器</w:t>
-      </w:r>
-      <w:r>
-        <w:rPr>
-          <w:rFonts w:hint="eastAsia"/>
-        </w:rPr>
-        <w:t>访问权威DNS服务器得到信息</w:t>
-      </w:r>
-      <w:r>
-        <w:rPr>
-          <w:rFonts w:hint="eastAsia"/>
-        </w:rPr>
-        <w:t>；</w:t>
-      </w:r>
-    </w:p>
-    <w:p>
-      <w:pPr>
-        <w:pStyle w:val="a3"/>
-        <w:numPr>
-          <w:ilvl w:val="0"/>
-          <w:numId w:val="2"/>
-        </w:numPr>
-        <w:ind w:firstLineChars="0"/>
-      </w:pPr>
-      <w:r>
-        <w:rPr>
-          <w:rFonts w:hint="eastAsia"/>
-        </w:rPr>
-        <w:t>对于注册域名net</w:t>
-      </w:r>
-      <w:r>
-        <w:t>workutopia.com</w:t>
-      </w:r>
-      <w:r>
-        <w:rPr>
-          <w:rFonts w:hint="eastAsia"/>
-        </w:rPr>
-        <w:t>：若权威DNS名字与IP名分别为：</w:t>
-      </w:r>
-    </w:p>
-    <w:p>
-      <w:pPr>
-        <w:pStyle w:val="a3"/>
-        <w:ind w:left="360" w:firstLineChars="0" w:firstLine="0"/>
-      </w:pPr>
-      <w:r>
-        <w:rPr>
-          <w:rFonts w:hint="eastAsia"/>
-        </w:rPr>
-        <w:t xml:space="preserve"> </w:t>
-      </w:r>
-      <w:r>
-        <w:t xml:space="preserve">                 Dns1.networkutopia.com</w:t>
-      </w:r>
-      <w:r>
-        <w:rPr>
-          <w:rFonts w:hint="eastAsia"/>
-        </w:rPr>
-        <w:t>及212.212.212.1</w:t>
-      </w:r>
-    </w:p>
-    <w:p>
-      <w:pPr>
-        <w:pStyle w:val="a3"/>
-        <w:ind w:left="360" w:firstLineChars="700" w:firstLine="1470"/>
-      </w:pPr>
-      <w:r>
-        <w:rPr>
-          <w:rFonts w:hint="eastAsia"/>
-        </w:rPr>
-        <w:t>注册机构将两条资源记录插入DNS系统中：</w:t>
-      </w:r>
-    </w:p>
-    <w:p>
-      <w:pPr>
-        <w:pStyle w:val="a3"/>
-        <w:ind w:left="360" w:firstLineChars="700" w:firstLine="1470"/>
-      </w:pPr>
-      <w:r>
-        <w:rPr>
-          <w:rFonts w:hint="eastAsia"/>
-        </w:rPr>
-        <w:t xml:space="preserve"> </w:t>
-      </w:r>
-      <w:r>
-        <w:t xml:space="preserve">   </w:t>
-      </w:r>
-      <w:r>
-        <w:rPr>
-          <w:rFonts w:hint="eastAsia"/>
-        </w:rPr>
-        <w:t>（</w:t>
-      </w:r>
-      <w:r>
-        <w:rPr>
-          <w:rFonts w:hint="eastAsia"/>
-        </w:rPr>
-        <w:t>net</w:t>
-      </w:r>
-      <w:r>
-        <w:t>workutopia.com</w:t>
-      </w:r>
-      <w:r>
-        <w:t>,</w:t>
-      </w:r>
-      <w:r>
-        <w:t xml:space="preserve"> </w:t>
-      </w:r>
-      <w:r>
-        <w:t>Dns1.networkutopia.com</w:t>
-      </w:r>
-      <w:r>
-        <w:t>,NS</w:t>
-      </w:r>
-      <w:r>
-        <w:rPr>
-          <w:rFonts w:hint="eastAsia"/>
-        </w:rPr>
-        <w:t>）</w:t>
-      </w:r>
-    </w:p>
-    <w:p>
-      <w:pPr>
-        <w:pStyle w:val="a3"/>
-        <w:ind w:left="360" w:firstLineChars="700" w:firstLine="1470"/>
-      </w:pPr>
-      <w:r>
-        <w:rPr>
-          <w:rFonts w:hint="eastAsia"/>
-        </w:rPr>
-        <w:t xml:space="preserve"> </w:t>
-      </w:r>
-      <w:r>
-        <w:t xml:space="preserve">    (</w:t>
-      </w:r>
-      <w:r>
-        <w:t>Dns1.networkutopia.com</w:t>
-      </w:r>
-      <w:r>
-        <w:t>,212.212.212.</w:t>
-      </w:r>
-      <w:proofErr w:type="gramStart"/>
-      <w:r>
-        <w:t>1,A</w:t>
-      </w:r>
-      <w:proofErr w:type="gramEnd"/>
-      <w:r>
-        <w:t>)</w:t>
-      </w:r>
-    </w:p>
-    <w:p>
-      <w:pPr>
-        <w:pStyle w:val="a3"/>
-        <w:ind w:leftChars="900" w:left="1890" w:firstLineChars="0" w:firstLine="0"/>
-        <w:rPr>
-          <w:rFonts w:hint="eastAsia"/>
-        </w:rPr>
-      </w:pPr>
-      <w:r>
-        <w:rPr>
-          <w:rFonts w:hint="eastAsia"/>
-        </w:rPr>
-        <w:t>而我基本服务器的IP名，资源记录已经存储在了权威DNS里了，这个记录是永久的吗，还是也有TTL的？</w:t>
-      </w:r>
-      <w:bookmarkStart w:id="0" w:name="_GoBack"/>
-      <w:bookmarkEnd w:id="0"/>
-    </w:p>
-    <w:p>
-      <w:pPr>
-        <w:pStyle w:val="a3"/>
-        <w:spacing w:before="240"/>
-        <w:ind w:left="360" w:firstLineChars="700" w:firstLine="1470"/>
-        <w:rPr>
-          <w:rFonts w:hint="eastAsia"/>
-        </w:rPr>
-      </w:pPr>
-      <w:r>
-        <w:t xml:space="preserve">   </w:t>
       </w:r>
     </w:p>
     <w:sectPr>

--- a/some_questions.docx
+++ b/some_questions.docx
@@ -102,13 +102,7 @@
     <w:p/>
     <w:p/>
     <w:p/>
-    <w:p>
-      <w:pPr>
-        <w:rPr>
-          <w:rFonts w:hint="eastAsia"/>
-        </w:rPr>
-      </w:pPr>
-    </w:p>
+    <w:p/>
     <w:p>
       <w:r>
         <w:rPr>
@@ -117,13 +111,7 @@
         <w:t>DNS：</w:t>
       </w:r>
     </w:p>
-    <w:p>
-      <w:pPr>
-        <w:rPr>
-          <w:rFonts w:hint="eastAsia"/>
-        </w:rPr>
-      </w:pPr>
-    </w:p>
+    <w:p/>
     <w:p>
       <w:pPr>
         <w:pStyle w:val="a3"/>
@@ -332,43 +320,7 @@
         <w:rPr>
           <w:rFonts w:hint="eastAsia"/>
         </w:rPr>
-        <w:t>如果type为A（name为主机名，value为</w:t>
-      </w:r>
-      <w:r>
-        <w:rPr>
-          <w:rFonts w:hint="eastAsia"/>
-        </w:rPr>
-        <w:t xml:space="preserve">权威DNS服务器主机名（为什么不是IP地址?） </w:t>
-      </w:r>
-      <w:r>
-        <w:rPr>
-          <w:rFonts w:hint="eastAsia"/>
-        </w:rPr>
-        <w:t>）我们在缓存生存的期间里就不用在访问根服务器，可以直接</w:t>
-      </w:r>
-      <w:r>
-        <w:rPr>
-          <w:rFonts w:hint="eastAsia"/>
-        </w:rPr>
-        <w:t>通过</w:t>
-      </w:r>
-      <w:r>
-        <w:rPr>
-          <w:rFonts w:hint="eastAsia"/>
-        </w:rPr>
-        <w:t>本地服务器</w:t>
-      </w:r>
-      <w:r>
-        <w:rPr>
-          <w:rFonts w:hint="eastAsia"/>
-        </w:rPr>
-        <w:t>访问权威DNS服务器得到信息</w:t>
-      </w:r>
-      <w:r>
-        <w:rPr>
-          <w:rFonts w:hint="eastAsia"/>
-        </w:rPr>
-        <w:t>；</w:t>
+        <w:t>如果type为A（name为主机名，value为权威DNS服务器主机名（为什么不是IP地址?） ）我们在缓存生存的期间里就不用在访问根服务器，可以直接通过本地服务器访问权威DNS服务器得到信息；</w:t>
       </w:r>
     </w:p>
     <w:p>
@@ -447,28 +399,16 @@
         <w:rPr>
           <w:rFonts w:hint="eastAsia"/>
         </w:rPr>
-        <w:t>（</w:t>
-      </w:r>
-      <w:r>
-        <w:rPr>
-          <w:rFonts w:hint="eastAsia"/>
-        </w:rPr>
-        <w:t>net</w:t>
-      </w:r>
-      <w:r>
-        <w:t>workutopia.com</w:t>
-      </w:r>
-      <w:r>
-        <w:t>,</w:t>
+        <w:t>（net</w:t>
+      </w:r>
+      <w:r>
+        <w:t>workutopia.com,</w:t>
       </w:r>
       <w:r>
         <w:t xml:space="preserve"> </w:t>
       </w:r>
       <w:r>
-        <w:t>Dns1.networkutopia.com</w:t>
-      </w:r>
-      <w:r>
-        <w:t>,NS</w:t>
+        <w:t>Dns1.networkutopia.com,NS</w:t>
       </w:r>
       <w:r>
         <w:rPr>
@@ -489,13 +429,7 @@
         <w:t xml:space="preserve"> </w:t>
       </w:r>
       <w:r>
-        <w:t xml:space="preserve">    (</w:t>
-      </w:r>
-      <w:r>
-        <w:t>Dns1.networkutopia.com</w:t>
-      </w:r>
-      <w:r>
-        <w:t>,212.212.212.</w:t>
+        <w:t xml:space="preserve">    (Dns1.networkutopia.com,212.212.212.</w:t>
       </w:r>
       <w:proofErr w:type="gramStart"/>
       <w:r>
@@ -510,31 +444,237 @@
       <w:pPr>
         <w:pStyle w:val="a3"/>
         <w:ind w:leftChars="900" w:left="1890" w:firstLineChars="0" w:firstLine="0"/>
-        <w:rPr>
-          <w:rFonts w:hint="eastAsia"/>
-        </w:rPr>
       </w:pPr>
       <w:r>
         <w:rPr>
           <w:rFonts w:hint="eastAsia"/>
         </w:rPr>
         <w:t>而我基本服务器的IP名，资源记录已经存储在了权威DNS里了，这个记录是永久的吗，还是也有TTL的？</w:t>
+      </w:r>
+    </w:p>
+    <w:p>
+      <w:pPr>
+        <w:pStyle w:val="a3"/>
+        <w:ind w:leftChars="900" w:left="1890" w:firstLineChars="0" w:firstLine="0"/>
+      </w:pPr>
+    </w:p>
+    <w:p>
+      <w:r>
+        <w:rPr>
+          <w:rFonts w:hint="eastAsia"/>
+        </w:rPr>
+        <w:lastRenderedPageBreak/>
+        <w:t>P</w:t>
+      </w:r>
+      <w:r>
+        <w:t>2P:</w:t>
+      </w:r>
+    </w:p>
+    <w:p>
+      <w:r>
+        <w:rPr>
+          <w:noProof/>
+        </w:rPr>
+        <w:drawing>
+          <wp:inline distT="0" distB="0" distL="0" distR="0" wp14:anchorId="14E750DB" wp14:editId="2BB7E57A">
+            <wp:extent cx="5274310" cy="2794000"/>
+            <wp:effectExtent l="0" t="0" r="2540" b="6350"/>
+            <wp:docPr id="3" name="图片 3"/>
+            <wp:cNvGraphicFramePr>
+              <a:graphicFrameLocks xmlns:a="http://schemas.openxmlformats.org/drawingml/2006/main" noChangeAspect="1"/>
+            </wp:cNvGraphicFramePr>
+            <a:graphic xmlns:a="http://schemas.openxmlformats.org/drawingml/2006/main">
+              <a:graphicData uri="http://schemas.openxmlformats.org/drawingml/2006/picture">
+                <pic:pic xmlns:pic="http://schemas.openxmlformats.org/drawingml/2006/picture">
+                  <pic:nvPicPr>
+                    <pic:cNvPr id="1" name=""/>
+                    <pic:cNvPicPr/>
+                  </pic:nvPicPr>
+                  <pic:blipFill>
+                    <a:blip r:embed="rId7"/>
+                    <a:stretch>
+                      <a:fillRect/>
+                    </a:stretch>
+                  </pic:blipFill>
+                  <pic:spPr>
+                    <a:xfrm>
+                      <a:off x="0" y="0"/>
+                      <a:ext cx="5274310" cy="2794000"/>
+                    </a:xfrm>
+                    <a:prstGeom prst="rect">
+                      <a:avLst/>
+                    </a:prstGeom>
+                  </pic:spPr>
+                </pic:pic>
+              </a:graphicData>
+            </a:graphic>
+          </wp:inline>
+        </w:drawing>
+      </w:r>
+    </w:p>
+    <w:p>
+      <w:r>
+        <w:rPr>
+          <w:rFonts w:hint="eastAsia"/>
+        </w:rPr>
+        <w:t>如何判断节点是否留下，比如我在迅雷下载完成一个文件后，我是留下了还是离开了？</w:t>
+      </w:r>
+    </w:p>
+    <w:p/>
+    <w:p/>
+    <w:p/>
+    <w:p/>
+    <w:p>
+      <w:r>
+        <w:rPr>
+          <w:rFonts w:hint="eastAsia"/>
+        </w:rPr>
+        <w:t>进入</w:t>
+      </w:r>
+      <w:r>
+        <w:fldChar w:fldCharType="begin"/>
+      </w:r>
+      <w:r>
+        <w:instrText xml:space="preserve"> HYPERLINK "http://</w:instrText>
+      </w:r>
+      <w:r>
+        <w:rPr>
+          <w:rFonts w:hint="eastAsia"/>
+        </w:rPr>
+        <w:instrText>www</w:instrText>
+      </w:r>
+      <w:r>
+        <w:instrText xml:space="preserve">.taobao.com" </w:instrText>
+      </w:r>
+      <w:r>
+        <w:fldChar w:fldCharType="separate"/>
+      </w:r>
+      <w:r>
+        <w:rPr>
+          <w:rStyle w:val="a4"/>
+        </w:rPr>
+        <w:t>www.taobao.com</w:t>
+      </w:r>
+      <w:r>
+        <w:fldChar w:fldCharType="end"/>
+      </w:r>
+      <w:r>
+        <w:rPr>
+          <w:rFonts w:hint="eastAsia"/>
+        </w:rPr>
+        <w:t>所经历的步骤：</w:t>
+      </w:r>
+    </w:p>
+    <w:p>
+      <w:pPr>
+        <w:pStyle w:val="a3"/>
+        <w:numPr>
+          <w:ilvl w:val="0"/>
+          <w:numId w:val="3"/>
+        </w:numPr>
+        <w:ind w:firstLineChars="0"/>
+      </w:pPr>
+      <w:r>
+        <w:rPr>
+          <w:rFonts w:hint="eastAsia"/>
+        </w:rPr>
+        <w:t>使用DNS协议</w:t>
+      </w:r>
+      <w:proofErr w:type="gramStart"/>
+      <w:r>
+        <w:rPr>
+          <w:rFonts w:hint="eastAsia"/>
+        </w:rPr>
+        <w:t>将淘宝服务器</w:t>
+      </w:r>
+      <w:proofErr w:type="gramEnd"/>
+      <w:r>
+        <w:rPr>
+          <w:rFonts w:hint="eastAsia"/>
+        </w:rPr>
+        <w:t>域名翻译成为</w:t>
+      </w:r>
+      <w:proofErr w:type="spellStart"/>
+      <w:r>
+        <w:rPr>
+          <w:rFonts w:hint="eastAsia"/>
+        </w:rPr>
+        <w:t>ip</w:t>
+      </w:r>
+      <w:proofErr w:type="spellEnd"/>
+      <w:r>
+        <w:rPr>
+          <w:rFonts w:hint="eastAsia"/>
+        </w:rPr>
+        <w:t>地址</w:t>
+      </w:r>
+    </w:p>
+    <w:p>
+      <w:pPr>
+        <w:pStyle w:val="a3"/>
+        <w:numPr>
+          <w:ilvl w:val="0"/>
+          <w:numId w:val="3"/>
+        </w:numPr>
+        <w:ind w:firstLineChars="0"/>
+      </w:pPr>
+      <w:r>
+        <w:rPr>
+          <w:rFonts w:hint="eastAsia"/>
+        </w:rPr>
+        <w:t>决定使用http协议</w:t>
+      </w:r>
+    </w:p>
+    <w:p>
+      <w:pPr>
+        <w:pStyle w:val="a3"/>
+        <w:numPr>
+          <w:ilvl w:val="0"/>
+          <w:numId w:val="3"/>
+        </w:numPr>
+        <w:ind w:firstLineChars="0"/>
+      </w:pPr>
+      <w:r>
+        <w:rPr>
+          <w:rFonts w:hint="eastAsia"/>
+        </w:rPr>
+        <w:t>数据通过套接</w:t>
+      </w:r>
+      <w:proofErr w:type="gramStart"/>
+      <w:r>
+        <w:rPr>
+          <w:rFonts w:hint="eastAsia"/>
+        </w:rPr>
+        <w:t>字进入</w:t>
+      </w:r>
+      <w:proofErr w:type="gramEnd"/>
+      <w:r>
+        <w:rPr>
+          <w:rFonts w:hint="eastAsia"/>
+        </w:rPr>
+        <w:t>运输层</w:t>
+      </w:r>
+    </w:p>
+    <w:p>
+      <w:pPr>
+        <w:pStyle w:val="a3"/>
+        <w:numPr>
+          <w:ilvl w:val="0"/>
+          <w:numId w:val="3"/>
+        </w:numPr>
+        <w:ind w:firstLineChars="0"/>
+        <w:rPr>
+          <w:rFonts w:hint="eastAsia"/>
+        </w:rPr>
+      </w:pPr>
+      <w:r>
+        <w:rPr>
+          <w:rFonts w:hint="eastAsia"/>
+        </w:rPr>
+        <w:t>客户端与服务器建立TCP连接，进行数据传输</w:t>
       </w:r>
       <w:bookmarkStart w:id="0" w:name="_GoBack"/>
       <w:bookmarkEnd w:id="0"/>
-    </w:p>
-    <w:p>
-      <w:pPr>
-        <w:pStyle w:val="a3"/>
-        <w:spacing w:before="240"/>
-        <w:ind w:left="360" w:firstLineChars="700" w:firstLine="1470"/>
-        <w:rPr>
-          <w:rFonts w:hint="eastAsia"/>
-        </w:rPr>
-      </w:pPr>
-      <w:r>
-        <w:t xml:space="preserve">   </w:t>
-      </w:r>
     </w:p>
     <w:sectPr>
       <w:pgSz w:w="11906" w:h="16838"/>
@@ -549,6 +689,95 @@
 <file path=word/numbering.xml><?xml version="1.0" encoding="utf-8"?>
 <w:numbering xmlns:wpc="http://schemas.microsoft.com/office/word/2010/wordprocessingCanvas" xmlns:cx="http://schemas.microsoft.com/office/drawing/2014/chartex" xmlns:cx1="http://schemas.microsoft.com/office/drawing/2015/9/8/chartex" xmlns:cx2="http://schemas.microsoft.com/office/drawing/2015/10/21/chartex" xmlns:cx3="http://schemas.microsoft.com/office/drawing/2016/5/9/chartex" xmlns:cx4="http://schemas.microsoft.com/office/drawing/2016/5/10/chartex" xmlns:cx5="http://schemas.microsoft.com/office/drawing/2016/5/11/chartex" xmlns:cx6="http://schemas.microsoft.com/office/drawing/2016/5/12/chartex" xmlns:cx7="http://schemas.microsoft.com/office/drawing/2016/5/13/chartex" xmlns:cx8="http://schemas.microsoft.com/office/drawing/2016/5/14/chartex" xmlns:mc="http://schemas.openxmlformats.org/markup-compatibility/2006" xmlns:aink="http://schemas.microsoft.com/office/drawing/2016/ink" xmlns:am3d="http://schemas.microsoft.com/office/drawing/2017/model3d" xmlns:o="urn:schemas-microsoft-com:office:office" xmlns:r="http://schemas.openxmlformats.org/officeDocument/2006/relationships" xmlns:m="http://schemas.openxmlformats.org/officeDocument/2006/math" xmlns:v="urn:schemas-microsoft-com:vml" xmlns:wp14="http://schemas.microsoft.com/office/word/2010/wordprocessingDrawing" xmlns:wp="http://schemas.openxmlformats.org/drawingml/2006/wordprocessingDrawing" xmlns:w10="urn:schemas-microsoft-com:office:word" xmlns:w="http://schemas.openxmlformats.org/wordprocessingml/2006/main" xmlns:w14="http://schemas.microsoft.com/office/word/2010/wordml" xmlns:w15="http://schemas.microsoft.com/office/word/2012/wordml" xmlns:w16cid="http://schemas.microsoft.com/office/word/2016/wordml/cid" xmlns:w16se="http://schemas.microsoft.com/office/word/2015/wordml/symex" xmlns:wpg="http://schemas.microsoft.com/office/word/2010/wordprocessingGroup" xmlns:wpi="http://schemas.microsoft.com/office/word/2010/wordprocessingInk" xmlns:wne="http://schemas.microsoft.com/office/word/2006/wordml" xmlns:wps="http://schemas.microsoft.com/office/word/2010/wordprocessingShape" mc:Ignorable="w14 w15 w16se w16cid wp14">
   <w:abstractNum w:abstractNumId="0" w15:restartNumberingAfterBreak="0">
+    <w:nsid w:val="693A13AE"/>
+    <w:multiLevelType w:val="hybridMultilevel"/>
+    <w:tmpl w:val="BB90F6F0"/>
+    <w:lvl w:ilvl="0" w:tplc="97481DC6">
+      <w:start w:val="1"/>
+      <w:numFmt w:val="decimal"/>
+      <w:lvlText w:val="%1."/>
+      <w:lvlJc w:val="left"/>
+      <w:pPr>
+        <w:ind w:left="360" w:hanging="360"/>
+      </w:pPr>
+      <w:rPr>
+        <w:rFonts w:hint="default"/>
+      </w:rPr>
+    </w:lvl>
+    <w:lvl w:ilvl="1" w:tplc="04090019" w:tentative="1">
+      <w:start w:val="1"/>
+      <w:numFmt w:val="lowerLetter"/>
+      <w:lvlText w:val="%2)"/>
+      <w:lvlJc w:val="left"/>
+      <w:pPr>
+        <w:ind w:left="840" w:hanging="420"/>
+      </w:pPr>
+    </w:lvl>
+    <w:lvl w:ilvl="2" w:tplc="0409001B" w:tentative="1">
+      <w:start w:val="1"/>
+      <w:numFmt w:val="lowerRoman"/>
+      <w:lvlText w:val="%3."/>
+      <w:lvlJc w:val="right"/>
+      <w:pPr>
+        <w:ind w:left="1260" w:hanging="420"/>
+      </w:pPr>
+    </w:lvl>
+    <w:lvl w:ilvl="3" w:tplc="0409000F" w:tentative="1">
+      <w:start w:val="1"/>
+      <w:numFmt w:val="decimal"/>
+      <w:lvlText w:val="%4."/>
+      <w:lvlJc w:val="left"/>
+      <w:pPr>
+        <w:ind w:left="1680" w:hanging="420"/>
+      </w:pPr>
+    </w:lvl>
+    <w:lvl w:ilvl="4" w:tplc="04090019" w:tentative="1">
+      <w:start w:val="1"/>
+      <w:numFmt w:val="lowerLetter"/>
+      <w:lvlText w:val="%5)"/>
+      <w:lvlJc w:val="left"/>
+      <w:pPr>
+        <w:ind w:left="2100" w:hanging="420"/>
+      </w:pPr>
+    </w:lvl>
+    <w:lvl w:ilvl="5" w:tplc="0409001B" w:tentative="1">
+      <w:start w:val="1"/>
+      <w:numFmt w:val="lowerRoman"/>
+      <w:lvlText w:val="%6."/>
+      <w:lvlJc w:val="right"/>
+      <w:pPr>
+        <w:ind w:left="2520" w:hanging="420"/>
+      </w:pPr>
+    </w:lvl>
+    <w:lvl w:ilvl="6" w:tplc="0409000F" w:tentative="1">
+      <w:start w:val="1"/>
+      <w:numFmt w:val="decimal"/>
+      <w:lvlText w:val="%7."/>
+      <w:lvlJc w:val="left"/>
+      <w:pPr>
+        <w:ind w:left="2940" w:hanging="420"/>
+      </w:pPr>
+    </w:lvl>
+    <w:lvl w:ilvl="7" w:tplc="04090019" w:tentative="1">
+      <w:start w:val="1"/>
+      <w:numFmt w:val="lowerLetter"/>
+      <w:lvlText w:val="%8)"/>
+      <w:lvlJc w:val="left"/>
+      <w:pPr>
+        <w:ind w:left="3360" w:hanging="420"/>
+      </w:pPr>
+    </w:lvl>
+    <w:lvl w:ilvl="8" w:tplc="0409001B" w:tentative="1">
+      <w:start w:val="1"/>
+      <w:numFmt w:val="lowerRoman"/>
+      <w:lvlText w:val="%9."/>
+      <w:lvlJc w:val="right"/>
+      <w:pPr>
+        <w:ind w:left="3780" w:hanging="420"/>
+      </w:pPr>
+    </w:lvl>
+  </w:abstractNum>
+  <w:abstractNum w:abstractNumId="1" w15:restartNumberingAfterBreak="0">
     <w:nsid w:val="6E8A7076"/>
     <w:multiLevelType w:val="hybridMultilevel"/>
     <w:tmpl w:val="AE988DB2"/>
@@ -637,7 +866,7 @@
       </w:pPr>
     </w:lvl>
   </w:abstractNum>
-  <w:abstractNum w:abstractNumId="1" w15:restartNumberingAfterBreak="0">
+  <w:abstractNum w:abstractNumId="2" w15:restartNumberingAfterBreak="0">
     <w:nsid w:val="7BF54AF4"/>
     <w:multiLevelType w:val="hybridMultilevel"/>
     <w:tmpl w:val="6EA0634A"/>
@@ -727,10 +956,13 @@
     </w:lvl>
   </w:abstractNum>
   <w:num w:numId="1">
-    <w:abstractNumId w:val="0"/>
+    <w:abstractNumId w:val="1"/>
   </w:num>
   <w:num w:numId="2">
-    <w:abstractNumId w:val="1"/>
+    <w:abstractNumId w:val="2"/>
+  </w:num>
+  <w:num w:numId="3">
+    <w:abstractNumId w:val="0"/>
   </w:num>
 </w:numbering>
 </file>
@@ -1171,6 +1403,29 @@
       <w:ind w:firstLineChars="200" w:firstLine="420"/>
     </w:pPr>
   </w:style>
+  <w:style w:type="character" w:styleId="a4">
+    <w:name w:val="Hyperlink"/>
+    <w:basedOn w:val="a0"/>
+    <w:uiPriority w:val="99"/>
+    <w:unhideWhenUsed/>
+    <w:rsid w:val="00926267"/>
+    <w:rPr>
+      <w:color w:val="0563C1" w:themeColor="hyperlink"/>
+      <w:u w:val="single"/>
+    </w:rPr>
+  </w:style>
+  <w:style w:type="character" w:styleId="a5">
+    <w:name w:val="Unresolved Mention"/>
+    <w:basedOn w:val="a0"/>
+    <w:uiPriority w:val="99"/>
+    <w:semiHidden/>
+    <w:unhideWhenUsed/>
+    <w:rsid w:val="00926267"/>
+    <w:rPr>
+      <w:color w:val="605E5C"/>
+      <w:shd w:val="clear" w:color="auto" w:fill="E1DFDD"/>
+    </w:rPr>
+  </w:style>
 </w:styles>
 </file>
 

--- a/some_questions.docx
+++ b/some_questions.docx
@@ -8,10 +8,10 @@
           <w:noProof/>
         </w:rPr>
         <w:drawing>
-          <wp:inline distT="0" distB="0" distL="0" distR="0" wp14:anchorId="67C27064" wp14:editId="392D92F5">
-            <wp:extent cx="5274310" cy="1128395"/>
-            <wp:effectExtent l="0" t="0" r="2540" b="0"/>
-            <wp:docPr id="1" name="图片 1"/>
+          <wp:inline distT="0" distB="0" distL="0" distR="0" wp14:anchorId="30BD7130" wp14:editId="10BFA7A4">
+            <wp:extent cx="5279390" cy="1129030"/>
+            <wp:effectExtent l="0" t="0" r="0" b="0"/>
+            <wp:docPr id="5" name="图片 5"/>
             <wp:cNvGraphicFramePr>
               <a:graphicFrameLocks xmlns:a="http://schemas.openxmlformats.org/drawingml/2006/main" noChangeAspect="1"/>
             </wp:cNvGraphicFramePr>
@@ -19,23 +19,36 @@
               <a:graphicData uri="http://schemas.openxmlformats.org/drawingml/2006/picture">
                 <pic:pic xmlns:pic="http://schemas.openxmlformats.org/drawingml/2006/picture">
                   <pic:nvPicPr>
-                    <pic:cNvPr id="1" name=""/>
-                    <pic:cNvPicPr/>
+                    <pic:cNvPr id="0" name="图片 1"/>
+                    <pic:cNvPicPr>
+                      <a:picLocks noChangeAspect="1" noChangeArrowheads="1"/>
+                    </pic:cNvPicPr>
                   </pic:nvPicPr>
                   <pic:blipFill>
-                    <a:blip r:embed="rId5"/>
+                    <a:blip r:embed="rId5">
+                      <a:extLst>
+                        <a:ext uri="{28A0092B-C50C-407E-A947-70E740481C1C}">
+                          <a14:useLocalDpi xmlns:a14="http://schemas.microsoft.com/office/drawing/2010/main" val="0"/>
+                        </a:ext>
+                      </a:extLst>
+                    </a:blip>
+                    <a:srcRect/>
                     <a:stretch>
                       <a:fillRect/>
                     </a:stretch>
                   </pic:blipFill>
-                  <pic:spPr>
+                  <pic:spPr bwMode="auto">
                     <a:xfrm>
                       <a:off x="0" y="0"/>
-                      <a:ext cx="5274310" cy="1128395"/>
+                      <a:ext cx="5279390" cy="1129030"/>
                     </a:xfrm>
                     <a:prstGeom prst="rect">
                       <a:avLst/>
                     </a:prstGeom>
+                    <a:noFill/>
+                    <a:ln>
+                      <a:noFill/>
+                    </a:ln>
                   </pic:spPr>
                 </pic:pic>
               </a:graphicData>
@@ -49,24 +62,18 @@
         <w:pStyle w:val="a3"/>
         <w:numPr>
           <w:ilvl w:val="0"/>
-          <w:numId w:val="1"/>
+          <w:numId w:val="3"/>
         </w:numPr>
         <w:ind w:firstLineChars="0"/>
-      </w:pPr>
-      <w:r>
-        <w:rPr>
-          <w:rFonts w:hint="eastAsia"/>
-        </w:rPr>
-        <w:t>为什么从user</w:t>
-      </w:r>
-      <w:r>
-        <w:t xml:space="preserve"> </w:t>
-      </w:r>
-      <w:r>
-        <w:rPr>
-          <w:rFonts w:hint="eastAsia"/>
-        </w:rPr>
-        <w:t>agent到发送者邮件服务器不能采用HTTP，是因为HTTP为拉协议吗？如果是基于web的邮件也是SMTP吗？</w:t>
+        <w:rPr>
+          <w:rFonts w:hint="eastAsia"/>
+        </w:rPr>
+      </w:pPr>
+      <w:r>
+        <w:rPr>
+          <w:rFonts w:hint="eastAsia"/>
+        </w:rPr>
+        <w:t>为什么从user agent到发送者邮件服务器不能采用HTTP，是因为HTTP为拉协议吗？如果是基于web的邮件也是SMTP吗？</w:t>
       </w:r>
     </w:p>
     <w:p>
@@ -74,9 +81,12 @@
         <w:pStyle w:val="a3"/>
         <w:numPr>
           <w:ilvl w:val="0"/>
-          <w:numId w:val="1"/>
+          <w:numId w:val="3"/>
         </w:numPr>
         <w:ind w:firstLineChars="0"/>
+        <w:rPr>
+          <w:rFonts w:hint="eastAsia"/>
+        </w:rPr>
       </w:pPr>
       <w:r>
         <w:rPr>
@@ -99,17 +109,40 @@
         <w:t>报文格式是如何转换的？</w:t>
       </w:r>
     </w:p>
-    <w:p/>
-    <w:p/>
-    <w:p/>
-    <w:p>
-      <w:pPr>
-        <w:rPr>
-          <w:rFonts w:hint="eastAsia"/>
-        </w:rPr>
-      </w:pPr>
-    </w:p>
-    <w:p>
+    <w:p>
+      <w:pPr>
+        <w:rPr>
+          <w:rFonts w:hint="eastAsia"/>
+        </w:rPr>
+      </w:pPr>
+    </w:p>
+    <w:p>
+      <w:pPr>
+        <w:rPr>
+          <w:rFonts w:hint="eastAsia"/>
+        </w:rPr>
+      </w:pPr>
+    </w:p>
+    <w:p>
+      <w:pPr>
+        <w:rPr>
+          <w:rFonts w:hint="eastAsia"/>
+        </w:rPr>
+      </w:pPr>
+    </w:p>
+    <w:p>
+      <w:pPr>
+        <w:rPr>
+          <w:rFonts w:hint="eastAsia"/>
+        </w:rPr>
+      </w:pPr>
+    </w:p>
+    <w:p>
+      <w:pPr>
+        <w:rPr>
+          <w:rFonts w:hint="eastAsia"/>
+        </w:rPr>
+      </w:pPr>
       <w:r>
         <w:rPr>
           <w:rFonts w:hint="eastAsia"/>
@@ -129,9 +162,12 @@
         <w:pStyle w:val="a3"/>
         <w:numPr>
           <w:ilvl w:val="0"/>
-          <w:numId w:val="2"/>
+          <w:numId w:val="4"/>
         </w:numPr>
         <w:ind w:firstLineChars="0"/>
+        <w:rPr>
+          <w:rFonts w:hint="eastAsia"/>
+        </w:rPr>
       </w:pPr>
       <w:r>
         <w:rPr>
@@ -145,9 +181,12 @@
         <w:pStyle w:val="a3"/>
         <w:numPr>
           <w:ilvl w:val="0"/>
-          <w:numId w:val="2"/>
+          <w:numId w:val="4"/>
         </w:numPr>
         <w:ind w:firstLineChars="0"/>
+        <w:rPr>
+          <w:rFonts w:hint="eastAsia"/>
+        </w:rPr>
       </w:pPr>
       <w:r>
         <w:rPr>
@@ -160,16 +199,19 @@
       <w:pPr>
         <w:pStyle w:val="a3"/>
         <w:ind w:left="360" w:firstLineChars="0" w:firstLine="0"/>
+        <w:rPr>
+          <w:rFonts w:hint="eastAsia"/>
+        </w:rPr>
       </w:pPr>
       <w:r>
         <w:rPr>
           <w:noProof/>
         </w:rPr>
         <w:drawing>
-          <wp:inline distT="0" distB="0" distL="0" distR="0" wp14:anchorId="399ABFB5" wp14:editId="00B94AC4">
-            <wp:extent cx="4524375" cy="1323975"/>
-            <wp:effectExtent l="0" t="0" r="9525" b="9525"/>
-            <wp:docPr id="2" name="图片 2"/>
+          <wp:inline distT="0" distB="0" distL="0" distR="0" wp14:anchorId="6EAC10A2" wp14:editId="50C0398A">
+            <wp:extent cx="4524375" cy="1327785"/>
+            <wp:effectExtent l="0" t="0" r="9525" b="5715"/>
+            <wp:docPr id="4" name="图片 4"/>
             <wp:cNvGraphicFramePr>
               <a:graphicFrameLocks xmlns:a="http://schemas.openxmlformats.org/drawingml/2006/main" noChangeAspect="1"/>
             </wp:cNvGraphicFramePr>
@@ -177,23 +219,36 @@
               <a:graphicData uri="http://schemas.openxmlformats.org/drawingml/2006/picture">
                 <pic:pic xmlns:pic="http://schemas.openxmlformats.org/drawingml/2006/picture">
                   <pic:nvPicPr>
-                    <pic:cNvPr id="1" name=""/>
-                    <pic:cNvPicPr/>
+                    <pic:cNvPr id="0" name="图片 2"/>
+                    <pic:cNvPicPr>
+                      <a:picLocks noChangeAspect="1" noChangeArrowheads="1"/>
+                    </pic:cNvPicPr>
                   </pic:nvPicPr>
                   <pic:blipFill>
-                    <a:blip r:embed="rId6"/>
+                    <a:blip r:embed="rId6">
+                      <a:extLst>
+                        <a:ext uri="{28A0092B-C50C-407E-A947-70E740481C1C}">
+                          <a14:useLocalDpi xmlns:a14="http://schemas.microsoft.com/office/drawing/2010/main" val="0"/>
+                        </a:ext>
+                      </a:extLst>
+                    </a:blip>
+                    <a:srcRect/>
                     <a:stretch>
                       <a:fillRect/>
                     </a:stretch>
                   </pic:blipFill>
-                  <pic:spPr>
+                  <pic:spPr bwMode="auto">
                     <a:xfrm>
                       <a:off x="0" y="0"/>
-                      <a:ext cx="4524375" cy="1323975"/>
+                      <a:ext cx="4524375" cy="1327785"/>
                     </a:xfrm>
                     <a:prstGeom prst="rect">
                       <a:avLst/>
                     </a:prstGeom>
+                    <a:noFill/>
+                    <a:ln>
+                      <a:noFill/>
+                    </a:ln>
                   </pic:spPr>
                 </pic:pic>
               </a:graphicData>
@@ -206,12 +261,15 @@
       <w:pPr>
         <w:pStyle w:val="a3"/>
         <w:ind w:left="360" w:firstLineChars="0" w:firstLine="0"/>
-      </w:pPr>
-      <w:r>
-        <w:rPr>
-          <w:rFonts w:hint="eastAsia"/>
-        </w:rPr>
-        <w:t>我查看了我们校园网ISP的DNS，发现有两个，意思是可以有多个本地DNS服务器吗？这样做是为了提高查询效率吗？</w:t>
+        <w:rPr>
+          <w:rFonts w:hint="eastAsia"/>
+        </w:rPr>
+      </w:pPr>
+      <w:r>
+        <w:rPr>
+          <w:rFonts w:hint="eastAsia"/>
+        </w:rPr>
+        <w:t>我查看了我们校园网ISP的DNS的IP地址，发现有两个（或者是同一个主机，这只是它的两个不同的IP地址？），意思是可以有多个本地DNS服务器吗？这样做是为了提高查询效率吗？</w:t>
       </w:r>
     </w:p>
     <w:p>
@@ -219,39 +277,18 @@
         <w:pStyle w:val="a3"/>
         <w:numPr>
           <w:ilvl w:val="0"/>
-          <w:numId w:val="2"/>
+          <w:numId w:val="4"/>
         </w:numPr>
         <w:ind w:firstLineChars="0"/>
-      </w:pPr>
-      <w:r>
-        <w:rPr>
-          <w:rFonts w:hint="eastAsia"/>
-        </w:rPr>
-        <w:t>什么时候采用递归查询（recursive</w:t>
-      </w:r>
-      <w:r>
-        <w:t xml:space="preserve"> </w:t>
-      </w:r>
-      <w:r>
-        <w:rPr>
-          <w:rFonts w:hint="eastAsia"/>
-        </w:rPr>
-        <w:t>query），什么时候采用迭代查询（iterative</w:t>
-      </w:r>
-      <w:r>
-        <w:t xml:space="preserve"> </w:t>
-      </w:r>
-      <w:r>
-        <w:rPr>
-          <w:rFonts w:hint="eastAsia"/>
-        </w:rPr>
-        <w:t>query）？两者效率有区别吗？</w:t>
-      </w:r>
-      <w:r>
-        <w:rPr>
-          <w:rFonts w:hint="eastAsia"/>
-        </w:rPr>
-        <w:t>是根据服务器间的距离远近来决定的吗？</w:t>
+        <w:rPr>
+          <w:rFonts w:hint="eastAsia"/>
+        </w:rPr>
+      </w:pPr>
+      <w:r>
+        <w:rPr>
+          <w:rFonts w:hint="eastAsia"/>
+        </w:rPr>
+        <w:t>什么时候采用递归查询（recursive query），什么时候采用迭代查询（iterative query）？两者效率有区别吗？是根据服务器间的距离远近来决定的吗？</w:t>
       </w:r>
     </w:p>
     <w:p>
@@ -259,9 +296,12 @@
         <w:pStyle w:val="a3"/>
         <w:numPr>
           <w:ilvl w:val="0"/>
-          <w:numId w:val="2"/>
+          <w:numId w:val="4"/>
         </w:numPr>
         <w:ind w:firstLineChars="0"/>
+        <w:rPr>
+          <w:rFonts w:hint="eastAsia"/>
+        </w:rPr>
       </w:pPr>
       <w:r>
         <w:rPr>
@@ -274,6 +314,9 @@
       <w:pPr>
         <w:pStyle w:val="a3"/>
         <w:ind w:left="360" w:firstLineChars="0" w:firstLine="0"/>
+        <w:rPr>
+          <w:rFonts w:hint="eastAsia"/>
+        </w:rPr>
       </w:pPr>
       <w:r>
         <w:rPr>
@@ -293,10 +336,7 @@
         <w:rPr>
           <w:rFonts w:hint="eastAsia"/>
         </w:rPr>
-        <w:t xml:space="preserve">地址）我们在缓存生存的期间里就不用在访问根服务器，可以直接从本地服务器得到信息； </w:t>
-      </w:r>
-      <w:r>
-        <w:t xml:space="preserve"> </w:t>
+        <w:t xml:space="preserve">地址）我们在缓存生存的期间里就不用在访问根服务器，可以直接从本地服务器得到信息；  </w:t>
       </w:r>
     </w:p>
     <w:p>
@@ -311,52 +351,390 @@
         <w:rPr>
           <w:rFonts w:hint="eastAsia"/>
         </w:rPr>
-        <w:t>如果type为A（name为主机名，value为</w:t>
-      </w:r>
-      <w:r>
-        <w:rPr>
-          <w:rFonts w:hint="eastAsia"/>
-        </w:rPr>
-        <w:t>权威DNS服务器</w:t>
-      </w:r>
+        <w:t>如果type为A（name为主机名，value为权威DNS服务器主机名（为什么不是IP地址?） ）我们在缓存生存的期间里就不用在访问根服务器，可以直接通过本地服务器访问权威DNS服务器得到信息；</w:t>
+      </w:r>
+    </w:p>
+    <w:p>
+      <w:pPr>
+        <w:pStyle w:val="a3"/>
+        <w:numPr>
+          <w:ilvl w:val="0"/>
+          <w:numId w:val="4"/>
+        </w:numPr>
+        <w:ind w:firstLineChars="0"/>
+        <w:rPr>
+          <w:rFonts w:hint="eastAsia"/>
+        </w:rPr>
+      </w:pPr>
+      <w:r>
+        <w:rPr>
+          <w:rFonts w:hint="eastAsia"/>
+        </w:rPr>
+        <w:t>对于注册域名networkutopia.com：若权威DNS名字与IP名分别为：</w:t>
+      </w:r>
+    </w:p>
+    <w:p>
+      <w:pPr>
+        <w:pStyle w:val="a3"/>
+        <w:ind w:left="360" w:firstLineChars="0" w:firstLine="0"/>
+        <w:rPr>
+          <w:rFonts w:hint="eastAsia"/>
+        </w:rPr>
+      </w:pPr>
+      <w:r>
+        <w:rPr>
+          <w:rFonts w:hint="eastAsia"/>
+        </w:rPr>
+        <w:t xml:space="preserve">                  Dns1.networkutopia.com及212.212.212.1</w:t>
+      </w:r>
+    </w:p>
+    <w:p>
+      <w:pPr>
+        <w:pStyle w:val="a3"/>
+        <w:ind w:left="360" w:firstLineChars="700" w:firstLine="1470"/>
+        <w:rPr>
+          <w:rFonts w:hint="eastAsia"/>
+        </w:rPr>
+      </w:pPr>
+      <w:r>
+        <w:rPr>
+          <w:rFonts w:hint="eastAsia"/>
+        </w:rPr>
+        <w:t>注册机构将两条资源记录插入DNS系统中：</w:t>
+      </w:r>
+    </w:p>
+    <w:p>
+      <w:pPr>
+        <w:pStyle w:val="a3"/>
+        <w:ind w:left="360" w:firstLineChars="700" w:firstLine="1470"/>
+        <w:rPr>
+          <w:rFonts w:hint="eastAsia"/>
+        </w:rPr>
+      </w:pPr>
+      <w:r>
+        <w:rPr>
+          <w:rFonts w:hint="eastAsia"/>
+        </w:rPr>
+        <w:t xml:space="preserve">    （networkutopia.com, Dns1.networkutopia.com,NS）</w:t>
+      </w:r>
+    </w:p>
+    <w:p>
+      <w:pPr>
+        <w:pStyle w:val="a3"/>
+        <w:ind w:left="360" w:firstLineChars="700" w:firstLine="1470"/>
+        <w:rPr>
+          <w:rFonts w:hint="eastAsia"/>
+        </w:rPr>
+      </w:pPr>
+      <w:r>
+        <w:rPr>
+          <w:rFonts w:hint="eastAsia"/>
+        </w:rPr>
+        <w:t xml:space="preserve">     (Dns1.networkutopia.com,212.212.212.</w:t>
+      </w:r>
+      <w:proofErr w:type="gramStart"/>
+      <w:r>
+        <w:rPr>
+          <w:rFonts w:hint="eastAsia"/>
+        </w:rPr>
+        <w:t>1,A</w:t>
+      </w:r>
+      <w:proofErr w:type="gramEnd"/>
+      <w:r>
+        <w:rPr>
+          <w:rFonts w:hint="eastAsia"/>
+        </w:rPr>
+        <w:t>)</w:t>
+      </w:r>
+    </w:p>
+    <w:p>
+      <w:pPr>
+        <w:pStyle w:val="a3"/>
+        <w:ind w:leftChars="900" w:left="1890" w:firstLineChars="0" w:firstLine="0"/>
+        <w:rPr>
+          <w:rFonts w:hint="eastAsia"/>
+        </w:rPr>
+      </w:pPr>
+      <w:r>
+        <w:rPr>
+          <w:rFonts w:hint="eastAsia"/>
+        </w:rPr>
+        <w:t>而我基本服务器的IP名，资源记录已经存储在了权威DNS里了，这个记录是永久的吗，还是也有TTL的？</w:t>
+      </w:r>
+    </w:p>
+    <w:p>
+      <w:pPr>
+        <w:pStyle w:val="a3"/>
+        <w:ind w:leftChars="900" w:left="1890" w:firstLineChars="0" w:firstLine="0"/>
+        <w:rPr>
+          <w:rFonts w:hint="eastAsia"/>
+        </w:rPr>
+      </w:pPr>
+    </w:p>
+    <w:p>
+      <w:pPr>
+        <w:rPr>
+          <w:rFonts w:hint="eastAsia"/>
+        </w:rPr>
+      </w:pPr>
+      <w:r>
+        <w:rPr>
+          <w:rFonts w:hint="eastAsia"/>
+        </w:rPr>
+        <w:lastRenderedPageBreak/>
+        <w:t>P2P:</w:t>
+      </w:r>
+    </w:p>
+    <w:p>
+      <w:pPr>
+        <w:rPr>
+          <w:rFonts w:hint="eastAsia"/>
+        </w:rPr>
+      </w:pPr>
+      <w:r>
+        <w:rPr>
+          <w:noProof/>
+        </w:rPr>
+        <w:drawing>
+          <wp:inline distT="0" distB="0" distL="0" distR="0" wp14:anchorId="5A06FAA8" wp14:editId="5592D5D2">
+            <wp:extent cx="5271770" cy="2790825"/>
+            <wp:effectExtent l="0" t="0" r="5080" b="9525"/>
+            <wp:docPr id="3" name="图片 3"/>
+            <wp:cNvGraphicFramePr>
+              <a:graphicFrameLocks xmlns:a="http://schemas.openxmlformats.org/drawingml/2006/main" noChangeAspect="1"/>
+            </wp:cNvGraphicFramePr>
+            <a:graphic xmlns:a="http://schemas.openxmlformats.org/drawingml/2006/main">
+              <a:graphicData uri="http://schemas.openxmlformats.org/drawingml/2006/picture">
+                <pic:pic xmlns:pic="http://schemas.openxmlformats.org/drawingml/2006/picture">
+                  <pic:nvPicPr>
+                    <pic:cNvPr id="0" name="图片 3"/>
+                    <pic:cNvPicPr>
+                      <a:picLocks noChangeAspect="1" noChangeArrowheads="1"/>
+                    </pic:cNvPicPr>
+                  </pic:nvPicPr>
+                  <pic:blipFill>
+                    <a:blip r:embed="rId7">
+                      <a:extLst>
+                        <a:ext uri="{28A0092B-C50C-407E-A947-70E740481C1C}">
+                          <a14:useLocalDpi xmlns:a14="http://schemas.microsoft.com/office/drawing/2010/main" val="0"/>
+                        </a:ext>
+                      </a:extLst>
+                    </a:blip>
+                    <a:srcRect/>
+                    <a:stretch>
+                      <a:fillRect/>
+                    </a:stretch>
+                  </pic:blipFill>
+                  <pic:spPr bwMode="auto">
+                    <a:xfrm>
+                      <a:off x="0" y="0"/>
+                      <a:ext cx="5271770" cy="2790825"/>
+                    </a:xfrm>
+                    <a:prstGeom prst="rect">
+                      <a:avLst/>
+                    </a:prstGeom>
+                    <a:noFill/>
+                    <a:ln>
+                      <a:noFill/>
+                    </a:ln>
+                  </pic:spPr>
+                </pic:pic>
+              </a:graphicData>
+            </a:graphic>
+          </wp:inline>
+        </w:drawing>
+      </w:r>
+    </w:p>
+    <w:p>
+      <w:pPr>
+        <w:rPr>
+          <w:rFonts w:hint="eastAsia"/>
+        </w:rPr>
+      </w:pPr>
+      <w:r>
+        <w:rPr>
+          <w:rFonts w:hint="eastAsia"/>
+        </w:rPr>
+        <w:t>如何判断节点是否留下，比如我在迅雷下载完成一个文件后，我是留下了还是离开了？</w:t>
+      </w:r>
+    </w:p>
+    <w:p>
+      <w:pPr>
+        <w:rPr>
+          <w:rFonts w:hint="eastAsia"/>
+        </w:rPr>
+      </w:pPr>
+    </w:p>
+    <w:p>
+      <w:pPr>
+        <w:rPr>
+          <w:rFonts w:hint="eastAsia"/>
+        </w:rPr>
+      </w:pPr>
+    </w:p>
+    <w:p>
+      <w:pPr>
+        <w:rPr>
+          <w:rFonts w:hint="eastAsia"/>
+        </w:rPr>
+      </w:pPr>
+    </w:p>
+    <w:p>
+      <w:pPr>
+        <w:rPr>
+          <w:rFonts w:hint="eastAsia"/>
+        </w:rPr>
+      </w:pPr>
+    </w:p>
+    <w:p>
+      <w:pPr>
+        <w:rPr>
+          <w:rFonts w:hint="eastAsia"/>
+        </w:rPr>
+      </w:pPr>
+      <w:r>
+        <w:rPr>
+          <w:rFonts w:hint="eastAsia"/>
+        </w:rPr>
+        <w:t>进入</w:t>
+      </w:r>
+      <w:hyperlink r:id="rId8" w:history="1">
+        <w:r>
+          <w:rPr>
+            <w:rStyle w:val="a4"/>
+            <w:rFonts w:hint="eastAsia"/>
+          </w:rPr>
+          <w:t>www.taobao.com</w:t>
+        </w:r>
+      </w:hyperlink>
+      <w:r>
+        <w:rPr>
+          <w:rFonts w:hint="eastAsia"/>
+        </w:rPr>
+        <w:t>所经历的步骤：</w:t>
+      </w:r>
+    </w:p>
+    <w:p>
+      <w:pPr>
+        <w:pStyle w:val="a3"/>
+        <w:numPr>
+          <w:ilvl w:val="0"/>
+          <w:numId w:val="5"/>
+        </w:numPr>
+        <w:ind w:firstLineChars="0"/>
+        <w:rPr>
+          <w:rFonts w:hint="eastAsia"/>
+        </w:rPr>
+      </w:pPr>
+      <w:r>
+        <w:rPr>
+          <w:rFonts w:hint="eastAsia"/>
+        </w:rPr>
+        <w:t>使用DNS协议</w:t>
+      </w:r>
+      <w:proofErr w:type="gramStart"/>
+      <w:r>
+        <w:rPr>
+          <w:rFonts w:hint="eastAsia"/>
+        </w:rPr>
+        <w:t>将淘宝服务器</w:t>
+      </w:r>
+      <w:proofErr w:type="gramEnd"/>
+      <w:r>
+        <w:rPr>
+          <w:rFonts w:hint="eastAsia"/>
+        </w:rPr>
+        <w:t>域名翻译成为</w:t>
+      </w:r>
+      <w:proofErr w:type="spellStart"/>
+      <w:r>
+        <w:rPr>
+          <w:rFonts w:hint="eastAsia"/>
+        </w:rPr>
+        <w:t>ip</w:t>
+      </w:r>
+      <w:proofErr w:type="spellEnd"/>
+      <w:r>
+        <w:rPr>
+          <w:rFonts w:hint="eastAsia"/>
+        </w:rPr>
+        <w:t>地址</w:t>
+      </w:r>
+    </w:p>
+    <w:p>
+      <w:pPr>
+        <w:pStyle w:val="a3"/>
+        <w:numPr>
+          <w:ilvl w:val="0"/>
+          <w:numId w:val="5"/>
+        </w:numPr>
+        <w:ind w:firstLineChars="0"/>
+        <w:rPr>
+          <w:rFonts w:hint="eastAsia"/>
+        </w:rPr>
+      </w:pPr>
+      <w:r>
+        <w:rPr>
+          <w:rFonts w:hint="eastAsia"/>
+        </w:rPr>
+        <w:t>决定使用http协议</w:t>
+      </w:r>
+    </w:p>
+    <w:p>
+      <w:pPr>
+        <w:pStyle w:val="a3"/>
+        <w:numPr>
+          <w:ilvl w:val="0"/>
+          <w:numId w:val="5"/>
+        </w:numPr>
+        <w:ind w:firstLineChars="0"/>
+        <w:rPr>
+          <w:rFonts w:hint="eastAsia"/>
+        </w:rPr>
+      </w:pPr>
+      <w:r>
+        <w:rPr>
+          <w:rFonts w:hint="eastAsia"/>
+        </w:rPr>
+        <w:t>数据通过套接</w:t>
+      </w:r>
+      <w:proofErr w:type="gramStart"/>
+      <w:r>
+        <w:rPr>
+          <w:rFonts w:hint="eastAsia"/>
+        </w:rPr>
+        <w:t>字进入</w:t>
+      </w:r>
+      <w:proofErr w:type="gramEnd"/>
+      <w:r>
+        <w:rPr>
+          <w:rFonts w:hint="eastAsia"/>
+        </w:rPr>
+        <w:t>运输层</w:t>
+      </w:r>
+    </w:p>
+    <w:p>
+      <w:pPr>
+        <w:pStyle w:val="a3"/>
+        <w:numPr>
+          <w:ilvl w:val="0"/>
+          <w:numId w:val="5"/>
+        </w:numPr>
+        <w:ind w:firstLineChars="0"/>
+        <w:rPr>
+          <w:rFonts w:hint="eastAsia"/>
+        </w:rPr>
+      </w:pPr>
+      <w:r>
+        <w:rPr>
+          <w:rFonts w:hint="eastAsia"/>
+        </w:rPr>
+        <w:t>客户端与服务器建立TCP连接，进行数据传输</w:t>
+      </w:r>
+    </w:p>
+    <w:p>
       <w:bookmarkStart w:id="0" w:name="_GoBack"/>
       <w:bookmarkEnd w:id="0"/>
-      <w:r>
-        <w:rPr>
-          <w:rFonts w:hint="eastAsia"/>
-        </w:rPr>
-        <w:t xml:space="preserve">主机名（为什么不是IP地址?） </w:t>
-      </w:r>
-      <w:r>
-        <w:rPr>
-          <w:rFonts w:hint="eastAsia"/>
-        </w:rPr>
-        <w:t>）我们在缓存生存的期间里就不用在访问根服务器，可以直接</w:t>
-      </w:r>
-      <w:r>
-        <w:rPr>
-          <w:rFonts w:hint="eastAsia"/>
-        </w:rPr>
-        <w:t>通过</w:t>
-      </w:r>
-      <w:r>
-        <w:rPr>
-          <w:rFonts w:hint="eastAsia"/>
-        </w:rPr>
-        <w:t>本地服务器</w:t>
-      </w:r>
-      <w:r>
-        <w:rPr>
-          <w:rFonts w:hint="eastAsia"/>
-        </w:rPr>
-        <w:t>访问权威DNS服务器得到信息</w:t>
-      </w:r>
-      <w:r>
-        <w:rPr>
-          <w:rFonts w:hint="eastAsia"/>
-        </w:rPr>
-        <w:t>；</w:t>
-      </w:r>
     </w:p>
     <w:sectPr>
       <w:pgSz w:w="11906" w:h="16838"/>
@@ -371,6 +749,92 @@
 <file path=word/numbering.xml><?xml version="1.0" encoding="utf-8"?>
 <w:numbering xmlns:wpc="http://schemas.microsoft.com/office/word/2010/wordprocessingCanvas" xmlns:cx="http://schemas.microsoft.com/office/drawing/2014/chartex" xmlns:cx1="http://schemas.microsoft.com/office/drawing/2015/9/8/chartex" xmlns:cx2="http://schemas.microsoft.com/office/drawing/2015/10/21/chartex" xmlns:cx3="http://schemas.microsoft.com/office/drawing/2016/5/9/chartex" xmlns:cx4="http://schemas.microsoft.com/office/drawing/2016/5/10/chartex" xmlns:cx5="http://schemas.microsoft.com/office/drawing/2016/5/11/chartex" xmlns:cx6="http://schemas.microsoft.com/office/drawing/2016/5/12/chartex" xmlns:cx7="http://schemas.microsoft.com/office/drawing/2016/5/13/chartex" xmlns:cx8="http://schemas.microsoft.com/office/drawing/2016/5/14/chartex" xmlns:mc="http://schemas.openxmlformats.org/markup-compatibility/2006" xmlns:aink="http://schemas.microsoft.com/office/drawing/2016/ink" xmlns:am3d="http://schemas.microsoft.com/office/drawing/2017/model3d" xmlns:o="urn:schemas-microsoft-com:office:office" xmlns:r="http://schemas.openxmlformats.org/officeDocument/2006/relationships" xmlns:m="http://schemas.openxmlformats.org/officeDocument/2006/math" xmlns:v="urn:schemas-microsoft-com:vml" xmlns:wp14="http://schemas.microsoft.com/office/word/2010/wordprocessingDrawing" xmlns:wp="http://schemas.openxmlformats.org/drawingml/2006/wordprocessingDrawing" xmlns:w10="urn:schemas-microsoft-com:office:word" xmlns:w="http://schemas.openxmlformats.org/wordprocessingml/2006/main" xmlns:w14="http://schemas.microsoft.com/office/word/2010/wordml" xmlns:w15="http://schemas.microsoft.com/office/word/2012/wordml" xmlns:w16cid="http://schemas.microsoft.com/office/word/2016/wordml/cid" xmlns:w16se="http://schemas.microsoft.com/office/word/2015/wordml/symex" xmlns:wpg="http://schemas.microsoft.com/office/word/2010/wordprocessingGroup" xmlns:wpi="http://schemas.microsoft.com/office/word/2010/wordprocessingInk" xmlns:wne="http://schemas.microsoft.com/office/word/2006/wordml" xmlns:wps="http://schemas.microsoft.com/office/word/2010/wordprocessingShape" mc:Ignorable="w14 w15 w16se w16cid wp14">
   <w:abstractNum w:abstractNumId="0" w15:restartNumberingAfterBreak="0">
+    <w:nsid w:val="693A13AE"/>
+    <w:multiLevelType w:val="hybridMultilevel"/>
+    <w:tmpl w:val="BB90F6F0"/>
+    <w:lvl w:ilvl="0" w:tplc="97481DC6">
+      <w:start w:val="1"/>
+      <w:numFmt w:val="decimal"/>
+      <w:lvlText w:val="%1."/>
+      <w:lvlJc w:val="left"/>
+      <w:pPr>
+        <w:ind w:left="360" w:hanging="360"/>
+      </w:pPr>
+    </w:lvl>
+    <w:lvl w:ilvl="1" w:tplc="04090019">
+      <w:start w:val="1"/>
+      <w:numFmt w:val="lowerLetter"/>
+      <w:lvlText w:val="%2)"/>
+      <w:lvlJc w:val="left"/>
+      <w:pPr>
+        <w:ind w:left="840" w:hanging="420"/>
+      </w:pPr>
+    </w:lvl>
+    <w:lvl w:ilvl="2" w:tplc="0409001B">
+      <w:start w:val="1"/>
+      <w:numFmt w:val="lowerRoman"/>
+      <w:lvlText w:val="%3."/>
+      <w:lvlJc w:val="right"/>
+      <w:pPr>
+        <w:ind w:left="1260" w:hanging="420"/>
+      </w:pPr>
+    </w:lvl>
+    <w:lvl w:ilvl="3" w:tplc="0409000F">
+      <w:start w:val="1"/>
+      <w:numFmt w:val="decimal"/>
+      <w:lvlText w:val="%4."/>
+      <w:lvlJc w:val="left"/>
+      <w:pPr>
+        <w:ind w:left="1680" w:hanging="420"/>
+      </w:pPr>
+    </w:lvl>
+    <w:lvl w:ilvl="4" w:tplc="04090019">
+      <w:start w:val="1"/>
+      <w:numFmt w:val="lowerLetter"/>
+      <w:lvlText w:val="%5)"/>
+      <w:lvlJc w:val="left"/>
+      <w:pPr>
+        <w:ind w:left="2100" w:hanging="420"/>
+      </w:pPr>
+    </w:lvl>
+    <w:lvl w:ilvl="5" w:tplc="0409001B">
+      <w:start w:val="1"/>
+      <w:numFmt w:val="lowerRoman"/>
+      <w:lvlText w:val="%6."/>
+      <w:lvlJc w:val="right"/>
+      <w:pPr>
+        <w:ind w:left="2520" w:hanging="420"/>
+      </w:pPr>
+    </w:lvl>
+    <w:lvl w:ilvl="6" w:tplc="0409000F">
+      <w:start w:val="1"/>
+      <w:numFmt w:val="decimal"/>
+      <w:lvlText w:val="%7."/>
+      <w:lvlJc w:val="left"/>
+      <w:pPr>
+        <w:ind w:left="2940" w:hanging="420"/>
+      </w:pPr>
+    </w:lvl>
+    <w:lvl w:ilvl="7" w:tplc="04090019">
+      <w:start w:val="1"/>
+      <w:numFmt w:val="lowerLetter"/>
+      <w:lvlText w:val="%8)"/>
+      <w:lvlJc w:val="left"/>
+      <w:pPr>
+        <w:ind w:left="3360" w:hanging="420"/>
+      </w:pPr>
+    </w:lvl>
+    <w:lvl w:ilvl="8" w:tplc="0409001B">
+      <w:start w:val="1"/>
+      <w:numFmt w:val="lowerRoman"/>
+      <w:lvlText w:val="%9."/>
+      <w:lvlJc w:val="right"/>
+      <w:pPr>
+        <w:ind w:left="3780" w:hanging="420"/>
+      </w:pPr>
+    </w:lvl>
+  </w:abstractNum>
+  <w:abstractNum w:abstractNumId="1" w15:restartNumberingAfterBreak="0">
     <w:nsid w:val="6E8A7076"/>
     <w:multiLevelType w:val="hybridMultilevel"/>
     <w:tmpl w:val="AE988DB2"/>
@@ -459,7 +923,7 @@
       </w:pPr>
     </w:lvl>
   </w:abstractNum>
-  <w:abstractNum w:abstractNumId="1" w15:restartNumberingAfterBreak="0">
+  <w:abstractNum w:abstractNumId="2" w15:restartNumberingAfterBreak="0">
     <w:nsid w:val="7BF54AF4"/>
     <w:multiLevelType w:val="hybridMultilevel"/>
     <w:tmpl w:val="6EA0634A"/>
@@ -549,10 +1013,100 @@
     </w:lvl>
   </w:abstractNum>
   <w:num w:numId="1">
-    <w:abstractNumId w:val="0"/>
+    <w:abstractNumId w:val="1"/>
   </w:num>
   <w:num w:numId="2">
+    <w:abstractNumId w:val="2"/>
+  </w:num>
+  <w:num w:numId="3">
     <w:abstractNumId w:val="1"/>
+    <w:lvlOverride w:ilvl="0">
+      <w:startOverride w:val="1"/>
+    </w:lvlOverride>
+    <w:lvlOverride w:ilvl="1">
+      <w:startOverride w:val="1"/>
+    </w:lvlOverride>
+    <w:lvlOverride w:ilvl="2">
+      <w:startOverride w:val="1"/>
+    </w:lvlOverride>
+    <w:lvlOverride w:ilvl="3">
+      <w:startOverride w:val="1"/>
+    </w:lvlOverride>
+    <w:lvlOverride w:ilvl="4">
+      <w:startOverride w:val="1"/>
+    </w:lvlOverride>
+    <w:lvlOverride w:ilvl="5">
+      <w:startOverride w:val="1"/>
+    </w:lvlOverride>
+    <w:lvlOverride w:ilvl="6">
+      <w:startOverride w:val="1"/>
+    </w:lvlOverride>
+    <w:lvlOverride w:ilvl="7">
+      <w:startOverride w:val="1"/>
+    </w:lvlOverride>
+    <w:lvlOverride w:ilvl="8">
+      <w:startOverride w:val="1"/>
+    </w:lvlOverride>
+  </w:num>
+  <w:num w:numId="4">
+    <w:abstractNumId w:val="2"/>
+    <w:lvlOverride w:ilvl="0">
+      <w:startOverride w:val="1"/>
+    </w:lvlOverride>
+    <w:lvlOverride w:ilvl="1">
+      <w:startOverride w:val="1"/>
+    </w:lvlOverride>
+    <w:lvlOverride w:ilvl="2">
+      <w:startOverride w:val="1"/>
+    </w:lvlOverride>
+    <w:lvlOverride w:ilvl="3">
+      <w:startOverride w:val="1"/>
+    </w:lvlOverride>
+    <w:lvlOverride w:ilvl="4">
+      <w:startOverride w:val="1"/>
+    </w:lvlOverride>
+    <w:lvlOverride w:ilvl="5">
+      <w:startOverride w:val="1"/>
+    </w:lvlOverride>
+    <w:lvlOverride w:ilvl="6">
+      <w:startOverride w:val="1"/>
+    </w:lvlOverride>
+    <w:lvlOverride w:ilvl="7">
+      <w:startOverride w:val="1"/>
+    </w:lvlOverride>
+    <w:lvlOverride w:ilvl="8">
+      <w:startOverride w:val="1"/>
+    </w:lvlOverride>
+  </w:num>
+  <w:num w:numId="5">
+    <w:abstractNumId w:val="0"/>
+    <w:lvlOverride w:ilvl="0">
+      <w:startOverride w:val="1"/>
+    </w:lvlOverride>
+    <w:lvlOverride w:ilvl="1">
+      <w:startOverride w:val="1"/>
+    </w:lvlOverride>
+    <w:lvlOverride w:ilvl="2">
+      <w:startOverride w:val="1"/>
+    </w:lvlOverride>
+    <w:lvlOverride w:ilvl="3">
+      <w:startOverride w:val="1"/>
+    </w:lvlOverride>
+    <w:lvlOverride w:ilvl="4">
+      <w:startOverride w:val="1"/>
+    </w:lvlOverride>
+    <w:lvlOverride w:ilvl="5">
+      <w:startOverride w:val="1"/>
+    </w:lvlOverride>
+    <w:lvlOverride w:ilvl="6">
+      <w:startOverride w:val="1"/>
+    </w:lvlOverride>
+    <w:lvlOverride w:ilvl="7">
+      <w:startOverride w:val="1"/>
+    </w:lvlOverride>
+    <w:lvlOverride w:ilvl="8">
+      <w:startOverride w:val="1"/>
+    </w:lvlOverride>
   </w:num>
 </w:numbering>
 </file>
@@ -951,6 +1505,7 @@
   <w:style w:type="paragraph" w:default="1" w:styleId="a">
     <w:name w:val="Normal"/>
     <w:qFormat/>
+    <w:rsid w:val="00A23DC4"/>
     <w:pPr>
       <w:widowControl w:val="0"/>
       <w:jc w:val="both"/>
@@ -992,6 +1547,18 @@
     <w:pPr>
       <w:ind w:firstLineChars="200" w:firstLine="420"/>
     </w:pPr>
+  </w:style>
+  <w:style w:type="character" w:styleId="a4">
+    <w:name w:val="Hyperlink"/>
+    <w:basedOn w:val="a0"/>
+    <w:uiPriority w:val="99"/>
+    <w:semiHidden/>
+    <w:unhideWhenUsed/>
+    <w:rsid w:val="00A23DC4"/>
+    <w:rPr>
+      <w:color w:val="0563C1" w:themeColor="hyperlink"/>
+      <w:u w:val="single"/>
+    </w:rPr>
   </w:style>
 </w:styles>
 </file>

--- a/some_questions.docx
+++ b/some_questions.docx
@@ -65,9 +65,6 @@
           <w:numId w:val="3"/>
         </w:numPr>
         <w:ind w:firstLineChars="0"/>
-        <w:rPr>
-          <w:rFonts w:hint="eastAsia"/>
-        </w:rPr>
       </w:pPr>
       <w:r>
         <w:rPr>
@@ -84,9 +81,6 @@
           <w:numId w:val="3"/>
         </w:numPr>
         <w:ind w:firstLineChars="0"/>
-        <w:rPr>
-          <w:rFonts w:hint="eastAsia"/>
-        </w:rPr>
       </w:pPr>
       <w:r>
         <w:rPr>
@@ -109,40 +103,11 @@
         <w:t>报文格式是如何转换的？</w:t>
       </w:r>
     </w:p>
-    <w:p>
-      <w:pPr>
-        <w:rPr>
-          <w:rFonts w:hint="eastAsia"/>
-        </w:rPr>
-      </w:pPr>
-    </w:p>
-    <w:p>
-      <w:pPr>
-        <w:rPr>
-          <w:rFonts w:hint="eastAsia"/>
-        </w:rPr>
-      </w:pPr>
-    </w:p>
-    <w:p>
-      <w:pPr>
-        <w:rPr>
-          <w:rFonts w:hint="eastAsia"/>
-        </w:rPr>
-      </w:pPr>
-    </w:p>
-    <w:p>
-      <w:pPr>
-        <w:rPr>
-          <w:rFonts w:hint="eastAsia"/>
-        </w:rPr>
-      </w:pPr>
-    </w:p>
-    <w:p>
-      <w:pPr>
-        <w:rPr>
-          <w:rFonts w:hint="eastAsia"/>
-        </w:rPr>
-      </w:pPr>
+    <w:p/>
+    <w:p/>
+    <w:p/>
+    <w:p/>
+    <w:p>
       <w:r>
         <w:rPr>
           <w:rFonts w:hint="eastAsia"/>
@@ -150,13 +115,7 @@
         <w:t>DNS：</w:t>
       </w:r>
     </w:p>
-    <w:p>
-      <w:pPr>
-        <w:rPr>
-          <w:rFonts w:hint="eastAsia"/>
-        </w:rPr>
-      </w:pPr>
-    </w:p>
+    <w:p/>
     <w:p>
       <w:pPr>
         <w:pStyle w:val="a3"/>
@@ -165,9 +124,6 @@
           <w:numId w:val="4"/>
         </w:numPr>
         <w:ind w:firstLineChars="0"/>
-        <w:rPr>
-          <w:rFonts w:hint="eastAsia"/>
-        </w:rPr>
       </w:pPr>
       <w:r>
         <w:rPr>
@@ -184,9 +140,6 @@
           <w:numId w:val="4"/>
         </w:numPr>
         <w:ind w:firstLineChars="0"/>
-        <w:rPr>
-          <w:rFonts w:hint="eastAsia"/>
-        </w:rPr>
       </w:pPr>
       <w:r>
         <w:rPr>
@@ -199,9 +152,6 @@
       <w:pPr>
         <w:pStyle w:val="a3"/>
         <w:ind w:left="360" w:firstLineChars="0" w:firstLine="0"/>
-        <w:rPr>
-          <w:rFonts w:hint="eastAsia"/>
-        </w:rPr>
       </w:pPr>
       <w:r>
         <w:rPr>
@@ -261,9 +211,6 @@
       <w:pPr>
         <w:pStyle w:val="a3"/>
         <w:ind w:left="360" w:firstLineChars="0" w:firstLine="0"/>
-        <w:rPr>
-          <w:rFonts w:hint="eastAsia"/>
-        </w:rPr>
       </w:pPr>
       <w:r>
         <w:rPr>
@@ -280,9 +227,6 @@
           <w:numId w:val="4"/>
         </w:numPr>
         <w:ind w:firstLineChars="0"/>
-        <w:rPr>
-          <w:rFonts w:hint="eastAsia"/>
-        </w:rPr>
       </w:pPr>
       <w:r>
         <w:rPr>
@@ -299,9 +243,6 @@
           <w:numId w:val="4"/>
         </w:numPr>
         <w:ind w:firstLineChars="0"/>
-        <w:rPr>
-          <w:rFonts w:hint="eastAsia"/>
-        </w:rPr>
       </w:pPr>
       <w:r>
         <w:rPr>
@@ -314,9 +255,6 @@
       <w:pPr>
         <w:pStyle w:val="a3"/>
         <w:ind w:left="360" w:firstLineChars="0" w:firstLine="0"/>
-        <w:rPr>
-          <w:rFonts w:hint="eastAsia"/>
-        </w:rPr>
       </w:pPr>
       <w:r>
         <w:rPr>
@@ -343,9 +281,6 @@
       <w:pPr>
         <w:pStyle w:val="a3"/>
         <w:ind w:left="360" w:firstLineChars="0" w:firstLine="0"/>
-        <w:rPr>
-          <w:rFonts w:hint="eastAsia"/>
-        </w:rPr>
       </w:pPr>
       <w:r>
         <w:rPr>
@@ -362,9 +297,6 @@
           <w:numId w:val="4"/>
         </w:numPr>
         <w:ind w:firstLineChars="0"/>
-        <w:rPr>
-          <w:rFonts w:hint="eastAsia"/>
-        </w:rPr>
       </w:pPr>
       <w:r>
         <w:rPr>
@@ -377,9 +309,6 @@
       <w:pPr>
         <w:pStyle w:val="a3"/>
         <w:ind w:left="360" w:firstLineChars="0" w:firstLine="0"/>
-        <w:rPr>
-          <w:rFonts w:hint="eastAsia"/>
-        </w:rPr>
       </w:pPr>
       <w:r>
         <w:rPr>
@@ -392,9 +321,6 @@
       <w:pPr>
         <w:pStyle w:val="a3"/>
         <w:ind w:left="360" w:firstLineChars="700" w:firstLine="1470"/>
-        <w:rPr>
-          <w:rFonts w:hint="eastAsia"/>
-        </w:rPr>
       </w:pPr>
       <w:r>
         <w:rPr>
@@ -407,9 +333,6 @@
       <w:pPr>
         <w:pStyle w:val="a3"/>
         <w:ind w:left="360" w:firstLineChars="700" w:firstLine="1470"/>
-        <w:rPr>
-          <w:rFonts w:hint="eastAsia"/>
-        </w:rPr>
       </w:pPr>
       <w:r>
         <w:rPr>
@@ -422,9 +345,6 @@
       <w:pPr>
         <w:pStyle w:val="a3"/>
         <w:ind w:left="360" w:firstLineChars="700" w:firstLine="1470"/>
-        <w:rPr>
-          <w:rFonts w:hint="eastAsia"/>
-        </w:rPr>
       </w:pPr>
       <w:r>
         <w:rPr>
@@ -451,9 +371,6 @@
       <w:pPr>
         <w:pStyle w:val="a3"/>
         <w:ind w:leftChars="900" w:left="1890" w:firstLineChars="0" w:firstLine="0"/>
-        <w:rPr>
-          <w:rFonts w:hint="eastAsia"/>
-        </w:rPr>
       </w:pPr>
       <w:r>
         <w:rPr>
@@ -466,17 +383,9 @@
       <w:pPr>
         <w:pStyle w:val="a3"/>
         <w:ind w:leftChars="900" w:left="1890" w:firstLineChars="0" w:firstLine="0"/>
-        <w:rPr>
-          <w:rFonts w:hint="eastAsia"/>
-        </w:rPr>
-      </w:pPr>
-    </w:p>
-    <w:p>
-      <w:pPr>
-        <w:rPr>
-          <w:rFonts w:hint="eastAsia"/>
-        </w:rPr>
-      </w:pPr>
+      </w:pPr>
+    </w:p>
+    <w:p>
       <w:r>
         <w:rPr>
           <w:rFonts w:hint="eastAsia"/>
@@ -486,11 +395,6 @@
       </w:r>
     </w:p>
     <w:p>
-      <w:pPr>
-        <w:rPr>
-          <w:rFonts w:hint="eastAsia"/>
-        </w:rPr>
-      </w:pPr>
       <w:r>
         <w:rPr>
           <w:noProof/>
@@ -546,11 +450,6 @@
       </w:r>
     </w:p>
     <w:p>
-      <w:pPr>
-        <w:rPr>
-          <w:rFonts w:hint="eastAsia"/>
-        </w:rPr>
-      </w:pPr>
       <w:r>
         <w:rPr>
           <w:rFonts w:hint="eastAsia"/>
@@ -558,40 +457,11 @@
         <w:t>如何判断节点是否留下，比如我在迅雷下载完成一个文件后，我是留下了还是离开了？</w:t>
       </w:r>
     </w:p>
-    <w:p>
-      <w:pPr>
-        <w:rPr>
-          <w:rFonts w:hint="eastAsia"/>
-        </w:rPr>
-      </w:pPr>
-    </w:p>
-    <w:p>
-      <w:pPr>
-        <w:rPr>
-          <w:rFonts w:hint="eastAsia"/>
-        </w:rPr>
-      </w:pPr>
-    </w:p>
-    <w:p>
-      <w:pPr>
-        <w:rPr>
-          <w:rFonts w:hint="eastAsia"/>
-        </w:rPr>
-      </w:pPr>
-    </w:p>
-    <w:p>
-      <w:pPr>
-        <w:rPr>
-          <w:rFonts w:hint="eastAsia"/>
-        </w:rPr>
-      </w:pPr>
-    </w:p>
-    <w:p>
-      <w:pPr>
-        <w:rPr>
-          <w:rFonts w:hint="eastAsia"/>
-        </w:rPr>
-      </w:pPr>
+    <w:p/>
+    <w:p/>
+    <w:p/>
+    <w:p/>
+    <w:p>
       <w:r>
         <w:rPr>
           <w:rFonts w:hint="eastAsia"/>
@@ -622,9 +492,6 @@
           <w:numId w:val="5"/>
         </w:numPr>
         <w:ind w:firstLineChars="0"/>
-        <w:rPr>
-          <w:rFonts w:hint="eastAsia"/>
-        </w:rPr>
       </w:pPr>
       <w:r>
         <w:rPr>
@@ -669,9 +536,6 @@
           <w:numId w:val="5"/>
         </w:numPr>
         <w:ind w:firstLineChars="0"/>
-        <w:rPr>
-          <w:rFonts w:hint="eastAsia"/>
-        </w:rPr>
       </w:pPr>
       <w:r>
         <w:rPr>
@@ -688,9 +552,6 @@
           <w:numId w:val="5"/>
         </w:numPr>
         <w:ind w:firstLineChars="0"/>
-        <w:rPr>
-          <w:rFonts w:hint="eastAsia"/>
-        </w:rPr>
       </w:pPr>
       <w:r>
         <w:rPr>
@@ -721,9 +582,6 @@
           <w:numId w:val="5"/>
         </w:numPr>
         <w:ind w:firstLineChars="0"/>
-        <w:rPr>
-          <w:rFonts w:hint="eastAsia"/>
-        </w:rPr>
       </w:pPr>
       <w:r>
         <w:rPr>
@@ -732,9 +590,363 @@
         <w:t>客户端与服务器建立TCP连接，进行数据传输</w:t>
       </w:r>
     </w:p>
-    <w:p>
+    <w:p/>
+    <w:p/>
+    <w:p/>
+    <w:p/>
+    <w:p/>
+    <w:p/>
+    <w:p/>
+    <w:p/>
+    <w:p/>
+    <w:p/>
+    <w:p/>
+    <w:p/>
+    <w:p/>
+    <w:p/>
+    <w:p/>
+    <w:p/>
+    <w:p/>
+    <w:p>
+      <w:pPr>
+        <w:rPr>
+          <w:rFonts w:hint="eastAsia"/>
+        </w:rPr>
+      </w:pPr>
+    </w:p>
+    <w:p>
+      <w:pPr>
+        <w:rPr>
+          <w:b/>
+          <w:sz w:val="30"/>
+          <w:szCs w:val="30"/>
+        </w:rPr>
+      </w:pPr>
       <w:bookmarkStart w:id="0" w:name="_GoBack"/>
-      <w:bookmarkEnd w:id="0"/>
+      <w:r>
+        <w:rPr>
+          <w:rFonts w:hint="eastAsia"/>
+          <w:b/>
+          <w:sz w:val="30"/>
+          <w:szCs w:val="30"/>
+        </w:rPr>
+        <w:lastRenderedPageBreak/>
+        <w:t>关于git</w:t>
+      </w:r>
+    </w:p>
+    <w:bookmarkEnd w:id="0"/>
+    <w:p>
+      <w:pPr>
+        <w:spacing w:before="240"/>
+      </w:pPr>
+      <w:r>
+        <w:rPr>
+          <w:rFonts w:hint="eastAsia"/>
+        </w:rPr>
+        <w:t>当我进行如下操作时：</w:t>
+      </w:r>
+    </w:p>
+    <w:p>
+      <w:pPr>
+        <w:spacing w:before="240"/>
+        <w:rPr>
+          <w:rFonts w:hint="eastAsia"/>
+        </w:rPr>
+      </w:pPr>
+      <w:r>
+        <w:rPr>
+          <w:noProof/>
+        </w:rPr>
+        <w:drawing>
+          <wp:inline distT="0" distB="0" distL="0" distR="0" wp14:anchorId="53B32508" wp14:editId="05A655B5">
+            <wp:extent cx="5279390" cy="4079240"/>
+            <wp:effectExtent l="0" t="0" r="0" b="0"/>
+            <wp:docPr id="7" name="图片 7"/>
+            <wp:cNvGraphicFramePr>
+              <a:graphicFrameLocks xmlns:a="http://schemas.openxmlformats.org/drawingml/2006/main" noChangeAspect="1"/>
+            </wp:cNvGraphicFramePr>
+            <a:graphic xmlns:a="http://schemas.openxmlformats.org/drawingml/2006/main">
+              <a:graphicData uri="http://schemas.openxmlformats.org/drawingml/2006/picture">
+                <pic:pic xmlns:pic="http://schemas.openxmlformats.org/drawingml/2006/picture">
+                  <pic:nvPicPr>
+                    <pic:cNvPr id="0" name="图片 1"/>
+                    <pic:cNvPicPr>
+                      <a:picLocks noChangeAspect="1" noChangeArrowheads="1"/>
+                    </pic:cNvPicPr>
+                  </pic:nvPicPr>
+                  <pic:blipFill>
+                    <a:blip r:embed="rId9">
+                      <a:extLst>
+                        <a:ext uri="{28A0092B-C50C-407E-A947-70E740481C1C}">
+                          <a14:useLocalDpi xmlns:a14="http://schemas.microsoft.com/office/drawing/2010/main" val="0"/>
+                        </a:ext>
+                      </a:extLst>
+                    </a:blip>
+                    <a:srcRect/>
+                    <a:stretch>
+                      <a:fillRect/>
+                    </a:stretch>
+                  </pic:blipFill>
+                  <pic:spPr bwMode="auto">
+                    <a:xfrm>
+                      <a:off x="0" y="0"/>
+                      <a:ext cx="5279390" cy="4079240"/>
+                    </a:xfrm>
+                    <a:prstGeom prst="rect">
+                      <a:avLst/>
+                    </a:prstGeom>
+                    <a:noFill/>
+                    <a:ln>
+                      <a:noFill/>
+                    </a:ln>
+                  </pic:spPr>
+                </pic:pic>
+              </a:graphicData>
+            </a:graphic>
+          </wp:inline>
+        </w:drawing>
+      </w:r>
+    </w:p>
+    <w:p>
+      <w:pPr>
+        <w:spacing w:before="240"/>
+        <w:rPr>
+          <w:rFonts w:hint="eastAsia"/>
+        </w:rPr>
+      </w:pPr>
+    </w:p>
+    <w:p>
+      <w:pPr>
+        <w:spacing w:before="240"/>
+        <w:rPr>
+          <w:rFonts w:hint="eastAsia"/>
+        </w:rPr>
+      </w:pPr>
+      <w:r>
+        <w:rPr>
+          <w:noProof/>
+        </w:rPr>
+        <w:drawing>
+          <wp:inline distT="0" distB="0" distL="0" distR="0" wp14:anchorId="1AA086F7" wp14:editId="75BD1246">
+            <wp:extent cx="5279390" cy="2886075"/>
+            <wp:effectExtent l="0" t="0" r="0" b="9525"/>
+            <wp:docPr id="6" name="图片 6"/>
+            <wp:cNvGraphicFramePr>
+              <a:graphicFrameLocks xmlns:a="http://schemas.openxmlformats.org/drawingml/2006/main" noChangeAspect="1"/>
+            </wp:cNvGraphicFramePr>
+            <a:graphic xmlns:a="http://schemas.openxmlformats.org/drawingml/2006/main">
+              <a:graphicData uri="http://schemas.openxmlformats.org/drawingml/2006/picture">
+                <pic:pic xmlns:pic="http://schemas.openxmlformats.org/drawingml/2006/picture">
+                  <pic:nvPicPr>
+                    <pic:cNvPr id="0" name="图片 4"/>
+                    <pic:cNvPicPr>
+                      <a:picLocks noChangeAspect="1" noChangeArrowheads="1"/>
+                    </pic:cNvPicPr>
+                  </pic:nvPicPr>
+                  <pic:blipFill>
+                    <a:blip r:embed="rId10">
+                      <a:extLst>
+                        <a:ext uri="{28A0092B-C50C-407E-A947-70E740481C1C}">
+                          <a14:useLocalDpi xmlns:a14="http://schemas.microsoft.com/office/drawing/2010/main" val="0"/>
+                        </a:ext>
+                      </a:extLst>
+                    </a:blip>
+                    <a:srcRect/>
+                    <a:stretch>
+                      <a:fillRect/>
+                    </a:stretch>
+                  </pic:blipFill>
+                  <pic:spPr bwMode="auto">
+                    <a:xfrm>
+                      <a:off x="0" y="0"/>
+                      <a:ext cx="5279390" cy="2886075"/>
+                    </a:xfrm>
+                    <a:prstGeom prst="rect">
+                      <a:avLst/>
+                    </a:prstGeom>
+                    <a:noFill/>
+                    <a:ln>
+                      <a:noFill/>
+                    </a:ln>
+                  </pic:spPr>
+                </pic:pic>
+              </a:graphicData>
+            </a:graphic>
+          </wp:inline>
+        </w:drawing>
+      </w:r>
+    </w:p>
+    <w:p>
+      <w:pPr>
+        <w:spacing w:before="240"/>
+        <w:rPr>
+          <w:rFonts w:hint="eastAsia"/>
+        </w:rPr>
+      </w:pPr>
+      <w:r>
+        <w:rPr>
+          <w:rFonts w:hint="eastAsia"/>
+        </w:rPr>
+        <w:lastRenderedPageBreak/>
+        <w:t>目录后显示的是（GIT_DIR!）,当切换分支时又出现：this operation must be run in a work tree.</w:t>
+      </w:r>
+    </w:p>
+    <w:p>
+      <w:pPr>
+        <w:spacing w:before="240"/>
+        <w:rPr>
+          <w:rFonts w:hint="eastAsia"/>
+        </w:rPr>
+      </w:pPr>
+      <w:r>
+        <w:rPr>
+          <w:rFonts w:hint="eastAsia"/>
+        </w:rPr>
+        <w:t>应该如何解决这个问题？</w:t>
+      </w:r>
+    </w:p>
+    <w:p>
+      <w:pPr>
+        <w:spacing w:before="240"/>
+        <w:rPr>
+          <w:rFonts w:hint="eastAsia"/>
+        </w:rPr>
+      </w:pPr>
+      <w:r>
+        <w:rPr>
+          <w:noProof/>
+        </w:rPr>
+        <w:drawing>
+          <wp:inline distT="0" distB="0" distL="0" distR="0" wp14:anchorId="1B666A27" wp14:editId="4F129285">
+            <wp:extent cx="5279390" cy="2305685"/>
+            <wp:effectExtent l="0" t="0" r="0" b="0"/>
+            <wp:docPr id="2" name="图片 2"/>
+            <wp:cNvGraphicFramePr>
+              <a:graphicFrameLocks xmlns:a="http://schemas.openxmlformats.org/drawingml/2006/main" noChangeAspect="1"/>
+            </wp:cNvGraphicFramePr>
+            <a:graphic xmlns:a="http://schemas.openxmlformats.org/drawingml/2006/main">
+              <a:graphicData uri="http://schemas.openxmlformats.org/drawingml/2006/picture">
+                <pic:pic xmlns:pic="http://schemas.openxmlformats.org/drawingml/2006/picture">
+                  <pic:nvPicPr>
+                    <pic:cNvPr id="0" name="图片 5"/>
+                    <pic:cNvPicPr>
+                      <a:picLocks noChangeAspect="1" noChangeArrowheads="1"/>
+                    </pic:cNvPicPr>
+                  </pic:nvPicPr>
+                  <pic:blipFill>
+                    <a:blip r:embed="rId11" cstate="print">
+                      <a:extLst>
+                        <a:ext uri="{28A0092B-C50C-407E-A947-70E740481C1C}">
+                          <a14:useLocalDpi xmlns:a14="http://schemas.microsoft.com/office/drawing/2010/main" val="0"/>
+                        </a:ext>
+                      </a:extLst>
+                    </a:blip>
+                    <a:srcRect/>
+                    <a:stretch>
+                      <a:fillRect/>
+                    </a:stretch>
+                  </pic:blipFill>
+                  <pic:spPr bwMode="auto">
+                    <a:xfrm>
+                      <a:off x="0" y="0"/>
+                      <a:ext cx="5279390" cy="2305685"/>
+                    </a:xfrm>
+                    <a:prstGeom prst="rect">
+                      <a:avLst/>
+                    </a:prstGeom>
+                    <a:noFill/>
+                    <a:ln>
+                      <a:noFill/>
+                    </a:ln>
+                  </pic:spPr>
+                </pic:pic>
+              </a:graphicData>
+            </a:graphic>
+          </wp:inline>
+        </w:drawing>
+      </w:r>
+    </w:p>
+    <w:p>
+      <w:pPr>
+        <w:spacing w:before="240"/>
+        <w:rPr>
+          <w:rFonts w:hint="eastAsia"/>
+        </w:rPr>
+      </w:pPr>
+      <w:r>
+        <w:rPr>
+          <w:rFonts w:hint="eastAsia"/>
+        </w:rPr>
+        <w:t>Game的level9：当tag与branch重名后应该如何解决，我试着把分支删除，然后checkout，但是出现了以下情况：</w:t>
+      </w:r>
+    </w:p>
+    <w:p>
+      <w:pPr>
+        <w:spacing w:before="240"/>
+        <w:rPr>
+          <w:rFonts w:hint="eastAsia"/>
+        </w:rPr>
+      </w:pPr>
+      <w:r>
+        <w:rPr>
+          <w:noProof/>
+        </w:rPr>
+        <w:drawing>
+          <wp:inline distT="0" distB="0" distL="0" distR="0" wp14:anchorId="43032B64" wp14:editId="0CEE3528">
+            <wp:extent cx="2584450" cy="207010"/>
+            <wp:effectExtent l="0" t="0" r="6350" b="2540"/>
+            <wp:docPr id="1" name="图片 1"/>
+            <wp:cNvGraphicFramePr>
+              <a:graphicFrameLocks xmlns:a="http://schemas.openxmlformats.org/drawingml/2006/main" noChangeAspect="1"/>
+            </wp:cNvGraphicFramePr>
+            <a:graphic xmlns:a="http://schemas.openxmlformats.org/drawingml/2006/main">
+              <a:graphicData uri="http://schemas.openxmlformats.org/drawingml/2006/picture">
+                <pic:pic xmlns:pic="http://schemas.openxmlformats.org/drawingml/2006/picture">
+                  <pic:nvPicPr>
+                    <pic:cNvPr id="0" name="图片 6"/>
+                    <pic:cNvPicPr>
+                      <a:picLocks noChangeAspect="1" noChangeArrowheads="1"/>
+                    </pic:cNvPicPr>
+                  </pic:nvPicPr>
+                  <pic:blipFill>
+                    <a:blip r:embed="rId12">
+                      <a:extLst>
+                        <a:ext uri="{28A0092B-C50C-407E-A947-70E740481C1C}">
+                          <a14:useLocalDpi xmlns:a14="http://schemas.microsoft.com/office/drawing/2010/main" val="0"/>
+                        </a:ext>
+                      </a:extLst>
+                    </a:blip>
+                    <a:srcRect/>
+                    <a:stretch>
+                      <a:fillRect/>
+                    </a:stretch>
+                  </pic:blipFill>
+                  <pic:spPr bwMode="auto">
+                    <a:xfrm>
+                      <a:off x="0" y="0"/>
+                      <a:ext cx="2584450" cy="207010"/>
+                    </a:xfrm>
+                    <a:prstGeom prst="rect">
+                      <a:avLst/>
+                    </a:prstGeom>
+                    <a:noFill/>
+                    <a:ln>
+                      <a:noFill/>
+                    </a:ln>
+                  </pic:spPr>
+                </pic:pic>
+              </a:graphicData>
+            </a:graphic>
+          </wp:inline>
+        </w:drawing>
+      </w:r>
+    </w:p>
+    <w:p>
+      <w:pPr>
+        <w:rPr>
+          <w:rFonts w:hint="eastAsia"/>
+        </w:rPr>
+      </w:pPr>
     </w:p>
     <w:sectPr>
       <w:pgSz w:w="11906" w:h="16838"/>
